--- a/t4/INF1413_HGLK_Trab4_20170621.docx
+++ b/t4/INF1413_HGLK_Trab4_20170621.docx
@@ -47,6 +47,10 @@
     <w:p>
       <w:pPr>
         <w:pStyle w:val="Heading1"/>
+        <w:numPr>
+          <w:ilvl w:val="0"/>
+          <w:numId w:val="10"/>
+        </w:numPr>
         <w:rPr>
           <w:lang w:val="pt-BR"/>
         </w:rPr>
@@ -56,28 +60,6 @@
           <w:lang w:val="pt-BR"/>
         </w:rPr>
         <w:t>Eliminação de defeitos</w:t>
-      </w:r>
-    </w:p>
-    <w:p>
-      <w:pPr>
-        <w:pStyle w:val="Heading2"/>
-        <w:rPr>
-          <w:lang w:val="pt-BR"/>
-        </w:rPr>
-      </w:pPr>
-    </w:p>
-    <w:p>
-      <w:pPr>
-        <w:pStyle w:val="Heading2"/>
-        <w:rPr>
-          <w:lang w:val="pt-BR"/>
-        </w:rPr>
-      </w:pPr>
-      <w:r>
-        <w:rPr>
-          <w:lang w:val="pt-BR"/>
-        </w:rPr>
-        <w:t>Lista</w:t>
       </w:r>
     </w:p>
     <w:p>
@@ -189,15 +171,7 @@
         <w:rPr>
           <w:lang w:val="pt-BR"/>
         </w:rPr>
-        <w:t>Ler parte do có</w:t>
-      </w:r>
-      <w:bookmarkStart w:id="0" w:name="_GoBack"/>
-      <w:bookmarkEnd w:id="0"/>
-      <w:r>
-        <w:rPr>
-          <w:lang w:val="pt-BR"/>
-        </w:rPr>
-        <w:t xml:space="preserve">digo que trata os campos </w:t>
+        <w:t xml:space="preserve">Ler parte do código que trata os campos </w:t>
       </w:r>
       <w:r>
         <w:rPr>
@@ -289,72 +263,8 @@
           <w:highlight w:val="lightGray"/>
           <w:lang w:val="pt-BR"/>
         </w:rPr>
-        <w:t xml:space="preserve">== assemble </w:t>
-      </w:r>
-      <w:proofErr w:type="spellStart"/>
-      <w:r>
-        <w:rPr>
-          <w:rFonts w:ascii="Consolas" w:hAnsi="Consolas"/>
-          <w:highlight w:val="lightGray"/>
-          <w:lang w:val="pt-BR"/>
-        </w:rPr>
-        <w:t>message</w:t>
-      </w:r>
-      <w:proofErr w:type="spellEnd"/>
-      <w:r>
-        <w:rPr>
-          <w:rFonts w:ascii="Consolas" w:hAnsi="Consolas"/>
-          <w:highlight w:val="lightGray"/>
-          <w:lang w:val="pt-BR"/>
-        </w:rPr>
-        <w:t xml:space="preserve"> </w:t>
-      </w:r>
-      <w:proofErr w:type="spellStart"/>
-      <w:r>
-        <w:rPr>
-          <w:rFonts w:ascii="Consolas" w:hAnsi="Consolas"/>
-          <w:highlight w:val="lightGray"/>
-          <w:lang w:val="pt-BR"/>
-        </w:rPr>
-        <w:t>with</w:t>
-      </w:r>
-      <w:proofErr w:type="spellEnd"/>
-      <w:r>
-        <w:rPr>
-          <w:rFonts w:ascii="Consolas" w:hAnsi="Consolas"/>
-          <w:highlight w:val="lightGray"/>
-          <w:lang w:val="pt-BR"/>
-        </w:rPr>
-        <w:t xml:space="preserve"> no </w:t>
-      </w:r>
-      <w:proofErr w:type="spellStart"/>
-      <w:r>
-        <w:rPr>
-          <w:rFonts w:ascii="Consolas" w:hAnsi="Consolas"/>
-          <w:highlight w:val="lightGray"/>
-          <w:lang w:val="pt-BR"/>
-        </w:rPr>
-        <w:t>parameter</w:t>
-      </w:r>
-      <w:proofErr w:type="spellEnd"/>
-      <w:r>
-        <w:rPr>
-          <w:rFonts w:ascii="Consolas" w:hAnsi="Consolas"/>
-          <w:highlight w:val="lightGray"/>
-          <w:lang w:val="pt-BR"/>
-        </w:rPr>
-        <w:t xml:space="preserve"> </w:t>
-      </w:r>
-      <w:proofErr w:type="spellStart"/>
-      <w:r>
-        <w:rPr>
-          <w:rFonts w:ascii="Consolas" w:hAnsi="Consolas"/>
-          <w:highlight w:val="lightGray"/>
-          <w:lang w:val="pt-BR"/>
-        </w:rPr>
-        <w:t>given</w:t>
-      </w:r>
-      <w:proofErr w:type="spellEnd"/>
+        <w:t>== assemble message with no parameter given</w:t>
+      </w:r>
       <w:r>
         <w:rPr>
           <w:rFonts w:ascii="Consolas" w:hAnsi="Consolas"/>
@@ -538,18 +448,21 @@
           <w:highlight w:val="lightGray"/>
           <w:lang w:val="pt-BR"/>
         </w:rPr>
-        <w:t>=</w:t>
-      </w:r>
-      <w:proofErr w:type="spellStart"/>
+        <w:t>=AddStringItem</w:t>
+      </w:r>
       <w:r>
         <w:rPr>
           <w:rFonts w:ascii="Consolas" w:hAnsi="Consolas"/>
-          <w:highlight w:val="lightGray"/>
-          <w:lang w:val="pt-BR"/>
-        </w:rPr>
-        <w:t>AddStringItem</w:t>
-      </w:r>
-      <w:proofErr w:type="spellEnd"/>
+          <w:lang w:val="pt-BR"/>
+        </w:rPr>
+        <w:t xml:space="preserve"> </w:t>
+      </w:r>
+      <w:r>
+        <w:rPr>
+          <w:lang w:val="pt-BR"/>
+        </w:rPr>
+        <w:t>vi que após o tratamento do comando ele insere o campo com um índice errado</w:t>
+      </w:r>
       <w:r>
         <w:rPr>
           <w:rFonts w:ascii="Consolas" w:hAnsi="Consolas"/>
@@ -559,18 +472,18 @@
       </w:r>
       <w:r>
         <w:rPr>
-          <w:lang w:val="pt-BR"/>
-        </w:rPr>
-        <w:t>vi que após o tratamento do comando ele insere o campo com um índice errado</w:t>
-      </w:r>
-      <w:r>
-        <w:rPr>
           <w:rFonts w:ascii="Consolas" w:hAnsi="Consolas"/>
-          <w:lang w:val="pt-BR"/>
-        </w:rPr>
-        <w:t xml:space="preserve"> </w:t>
-      </w:r>
-      <w:proofErr w:type="spellStart"/>
+          <w:highlight w:val="lightGray"/>
+          <w:lang w:val="pt-BR"/>
+        </w:rPr>
+        <w:t>inxItem + 1</w:t>
+      </w:r>
+      <w:r>
+        <w:rPr>
+          <w:lang w:val="pt-BR"/>
+        </w:rPr>
+        <w:t xml:space="preserve"> em vez de só </w:t>
+      </w:r>
       <w:r>
         <w:rPr>
           <w:rFonts w:ascii="Consolas" w:hAnsi="Consolas"/>
@@ -579,31 +492,6 @@
         </w:rPr>
         <w:t>inxItem</w:t>
       </w:r>
-      <w:proofErr w:type="spellEnd"/>
-      <w:r>
-        <w:rPr>
-          <w:rFonts w:ascii="Consolas" w:hAnsi="Consolas"/>
-          <w:highlight w:val="lightGray"/>
-          <w:lang w:val="pt-BR"/>
-        </w:rPr>
-        <w:t xml:space="preserve"> + 1</w:t>
-      </w:r>
-      <w:r>
-        <w:rPr>
-          <w:lang w:val="pt-BR"/>
-        </w:rPr>
-        <w:t xml:space="preserve"> em vez de só </w:t>
-      </w:r>
-      <w:proofErr w:type="spellStart"/>
-      <w:r>
-        <w:rPr>
-          <w:rFonts w:ascii="Consolas" w:hAnsi="Consolas"/>
-          <w:highlight w:val="lightGray"/>
-          <w:lang w:val="pt-BR"/>
-        </w:rPr>
-        <w:t>inxItem</w:t>
-      </w:r>
-      <w:proofErr w:type="spellEnd"/>
       <w:r>
         <w:rPr>
           <w:rFonts w:ascii="Consolas" w:hAnsi="Consolas"/>
@@ -656,72 +544,8 @@
           <w:highlight w:val="lightGray"/>
           <w:lang w:val="pt-BR"/>
         </w:rPr>
-        <w:t xml:space="preserve">== </w:t>
-      </w:r>
-      <w:proofErr w:type="spellStart"/>
-      <w:r>
-        <w:rPr>
-          <w:rFonts w:ascii="Consolas" w:hAnsi="Consolas"/>
-          <w:highlight w:val="lightGray"/>
-          <w:lang w:val="pt-BR"/>
-        </w:rPr>
-        <w:t>insert</w:t>
-      </w:r>
-      <w:proofErr w:type="spellEnd"/>
-      <w:r>
-        <w:rPr>
-          <w:rFonts w:ascii="Consolas" w:hAnsi="Consolas"/>
-          <w:highlight w:val="lightGray"/>
-          <w:lang w:val="pt-BR"/>
-        </w:rPr>
-        <w:t xml:space="preserve"> </w:t>
-      </w:r>
-      <w:proofErr w:type="spellStart"/>
-      <w:r>
-        <w:rPr>
-          <w:rFonts w:ascii="Consolas" w:hAnsi="Consolas"/>
-          <w:highlight w:val="lightGray"/>
-          <w:lang w:val="pt-BR"/>
-        </w:rPr>
-        <w:t>field</w:t>
-      </w:r>
-      <w:proofErr w:type="spellEnd"/>
-      <w:r>
-        <w:rPr>
-          <w:rFonts w:ascii="Consolas" w:hAnsi="Consolas"/>
-          <w:highlight w:val="lightGray"/>
-          <w:lang w:val="pt-BR"/>
-        </w:rPr>
-        <w:t xml:space="preserve"> </w:t>
-      </w:r>
-      <w:proofErr w:type="spellStart"/>
-      <w:r>
-        <w:rPr>
-          <w:rFonts w:ascii="Consolas" w:hAnsi="Consolas"/>
-          <w:highlight w:val="lightGray"/>
-          <w:lang w:val="pt-BR"/>
-        </w:rPr>
-        <w:t>and</w:t>
-      </w:r>
-      <w:proofErr w:type="spellEnd"/>
-      <w:r>
-        <w:rPr>
-          <w:rFonts w:ascii="Consolas" w:hAnsi="Consolas"/>
-          <w:highlight w:val="lightGray"/>
-          <w:lang w:val="pt-BR"/>
-        </w:rPr>
-        <w:t xml:space="preserve"> assemble </w:t>
-      </w:r>
-      <w:proofErr w:type="spellStart"/>
-      <w:r>
-        <w:rPr>
-          <w:rFonts w:ascii="Consolas" w:hAnsi="Consolas"/>
-          <w:highlight w:val="lightGray"/>
-          <w:lang w:val="pt-BR"/>
-        </w:rPr>
-        <w:t>message</w:t>
-      </w:r>
-      <w:proofErr w:type="spellEnd"/>
+        <w:t>== insert field and assemble message</w:t>
+      </w:r>
       <w:r>
         <w:rPr>
           <w:rFonts w:ascii="Consolas" w:hAnsi="Consolas"/>
@@ -859,153 +683,35 @@
           <w:highlight w:val="lightGray"/>
           <w:lang w:val="pt-BR"/>
         </w:rPr>
-        <w:t xml:space="preserve"> =</w:t>
-      </w:r>
-      <w:proofErr w:type="spellStart"/>
+        <w:t xml:space="preserve"> =AddStringItem   MsgB    6  stringpointerfield  " abc"</w:t>
+      </w:r>
+      <w:r>
+        <w:rPr>
+          <w:b/>
+          <w:lang w:val="pt-BR"/>
+        </w:rPr>
+        <w:t xml:space="preserve"> </w:t>
+      </w:r>
+      <w:r>
+        <w:rPr>
+          <w:lang w:val="pt-BR"/>
+        </w:rPr>
+        <w:t>devia ser</w:t>
+      </w:r>
       <w:r>
         <w:rPr>
           <w:rFonts w:ascii="Consolas" w:hAnsi="Consolas"/>
-          <w:highlight w:val="lightGray"/>
-          <w:lang w:val="pt-BR"/>
-        </w:rPr>
-        <w:t>AddStringItem</w:t>
-      </w:r>
-      <w:proofErr w:type="spellEnd"/>
+          <w:lang w:val="pt-BR"/>
+        </w:rPr>
+        <w:t xml:space="preserve"> </w:t>
+      </w:r>
       <w:r>
         <w:rPr>
           <w:rFonts w:ascii="Consolas" w:hAnsi="Consolas"/>
           <w:highlight w:val="lightGray"/>
           <w:lang w:val="pt-BR"/>
         </w:rPr>
-        <w:t xml:space="preserve">   </w:t>
-      </w:r>
-      <w:proofErr w:type="spellStart"/>
-      <w:r>
-        <w:rPr>
-          <w:rFonts w:ascii="Consolas" w:hAnsi="Consolas"/>
-          <w:highlight w:val="lightGray"/>
-          <w:lang w:val="pt-BR"/>
-        </w:rPr>
-        <w:t>MsgB</w:t>
-      </w:r>
-      <w:proofErr w:type="spellEnd"/>
-      <w:r>
-        <w:rPr>
-          <w:rFonts w:ascii="Consolas" w:hAnsi="Consolas"/>
-          <w:highlight w:val="lightGray"/>
-          <w:lang w:val="pt-BR"/>
-        </w:rPr>
-        <w:t xml:space="preserve">    </w:t>
-      </w:r>
-      <w:proofErr w:type="gramStart"/>
-      <w:r>
-        <w:rPr>
-          <w:rFonts w:ascii="Consolas" w:hAnsi="Consolas"/>
-          <w:highlight w:val="lightGray"/>
-          <w:lang w:val="pt-BR"/>
-        </w:rPr>
-        <w:t xml:space="preserve">6  </w:t>
-      </w:r>
-      <w:proofErr w:type="spellStart"/>
-      <w:r>
-        <w:rPr>
-          <w:rFonts w:ascii="Consolas" w:hAnsi="Consolas"/>
-          <w:highlight w:val="lightGray"/>
-          <w:lang w:val="pt-BR"/>
-        </w:rPr>
-        <w:t>stringpointerfield</w:t>
-      </w:r>
-      <w:proofErr w:type="spellEnd"/>
-      <w:proofErr w:type="gramEnd"/>
-      <w:r>
-        <w:rPr>
-          <w:rFonts w:ascii="Consolas" w:hAnsi="Consolas"/>
-          <w:highlight w:val="lightGray"/>
-          <w:lang w:val="pt-BR"/>
-        </w:rPr>
-        <w:t xml:space="preserve">  " abc"</w:t>
-      </w:r>
-      <w:r>
-        <w:rPr>
-          <w:b/>
-          <w:lang w:val="pt-BR"/>
-        </w:rPr>
-        <w:t xml:space="preserve"> </w:t>
-      </w:r>
-      <w:r>
-        <w:rPr>
-          <w:lang w:val="pt-BR"/>
-        </w:rPr>
-        <w:t>devia ser</w:t>
-      </w:r>
-      <w:r>
-        <w:rPr>
-          <w:rFonts w:ascii="Consolas" w:hAnsi="Consolas"/>
-          <w:lang w:val="pt-BR"/>
-        </w:rPr>
-        <w:t xml:space="preserve"> </w:t>
-      </w:r>
-      <w:r>
-        <w:rPr>
-          <w:rFonts w:ascii="Consolas" w:hAnsi="Consolas"/>
-          <w:highlight w:val="lightGray"/>
-          <w:lang w:val="pt-BR"/>
-        </w:rPr>
-        <w:t>=</w:t>
-      </w:r>
-      <w:proofErr w:type="spellStart"/>
-      <w:r>
-        <w:rPr>
-          <w:rFonts w:ascii="Consolas" w:hAnsi="Consolas"/>
-          <w:highlight w:val="lightGray"/>
-          <w:lang w:val="pt-BR"/>
-        </w:rPr>
-        <w:t>AddStringItem</w:t>
-      </w:r>
-      <w:proofErr w:type="spellEnd"/>
-      <w:r>
-        <w:rPr>
-          <w:rFonts w:ascii="Consolas" w:hAnsi="Consolas"/>
-          <w:highlight w:val="lightGray"/>
-          <w:lang w:val="pt-BR"/>
-        </w:rPr>
-        <w:t xml:space="preserve">   </w:t>
-      </w:r>
-      <w:proofErr w:type="spellStart"/>
-      <w:r>
-        <w:rPr>
-          <w:rFonts w:ascii="Consolas" w:hAnsi="Consolas"/>
-          <w:highlight w:val="lightGray"/>
-          <w:lang w:val="pt-BR"/>
-        </w:rPr>
-        <w:t>MsgB</w:t>
-      </w:r>
-      <w:proofErr w:type="spellEnd"/>
-      <w:r>
-        <w:rPr>
-          <w:rFonts w:ascii="Consolas" w:hAnsi="Consolas"/>
-          <w:highlight w:val="lightGray"/>
-          <w:lang w:val="pt-BR"/>
-        </w:rPr>
-        <w:t xml:space="preserve">    1  </w:t>
-      </w:r>
-      <w:proofErr w:type="spellStart"/>
-      <w:r>
-        <w:rPr>
-          <w:rFonts w:ascii="Consolas" w:hAnsi="Consolas"/>
-          <w:highlight w:val="lightGray"/>
-          <w:lang w:val="pt-BR"/>
-        </w:rPr>
-        <w:t>stringpointerfield</w:t>
-      </w:r>
-      <w:proofErr w:type="spellEnd"/>
-      <w:r>
-        <w:rPr>
-          <w:rFonts w:ascii="Consolas" w:hAnsi="Consolas"/>
-          <w:highlight w:val="lightGray"/>
-          <w:lang w:val="pt-BR"/>
-        </w:rPr>
-        <w:t xml:space="preserve">  " abc"</w:t>
+        <w:t>=AddStringItem   MsgB    1  stringpointerfield  " abc"</w:t>
       </w:r>
     </w:p>
     <w:p>
@@ -1038,72 +744,8 @@
           <w:highlight w:val="lightGray"/>
           <w:lang w:val="pt-BR"/>
         </w:rPr>
-        <w:t xml:space="preserve">== </w:t>
-      </w:r>
-      <w:proofErr w:type="spellStart"/>
-      <w:r>
-        <w:rPr>
-          <w:rFonts w:ascii="Consolas" w:hAnsi="Consolas"/>
-          <w:highlight w:val="lightGray"/>
-          <w:lang w:val="pt-BR"/>
-        </w:rPr>
-        <w:t>insert</w:t>
-      </w:r>
-      <w:proofErr w:type="spellEnd"/>
-      <w:r>
-        <w:rPr>
-          <w:rFonts w:ascii="Consolas" w:hAnsi="Consolas"/>
-          <w:highlight w:val="lightGray"/>
-          <w:lang w:val="pt-BR"/>
-        </w:rPr>
-        <w:t xml:space="preserve"> </w:t>
-      </w:r>
-      <w:proofErr w:type="spellStart"/>
-      <w:r>
-        <w:rPr>
-          <w:rFonts w:ascii="Consolas" w:hAnsi="Consolas"/>
-          <w:highlight w:val="lightGray"/>
-          <w:lang w:val="pt-BR"/>
-        </w:rPr>
-        <w:t>field</w:t>
-      </w:r>
-      <w:proofErr w:type="spellEnd"/>
-      <w:r>
-        <w:rPr>
-          <w:rFonts w:ascii="Consolas" w:hAnsi="Consolas"/>
-          <w:highlight w:val="lightGray"/>
-          <w:lang w:val="pt-BR"/>
-        </w:rPr>
-        <w:t xml:space="preserve"> </w:t>
-      </w:r>
-      <w:proofErr w:type="spellStart"/>
-      <w:r>
-        <w:rPr>
-          <w:rFonts w:ascii="Consolas" w:hAnsi="Consolas"/>
-          <w:highlight w:val="lightGray"/>
-          <w:lang w:val="pt-BR"/>
-        </w:rPr>
-        <w:t>and</w:t>
-      </w:r>
-      <w:proofErr w:type="spellEnd"/>
-      <w:r>
-        <w:rPr>
-          <w:rFonts w:ascii="Consolas" w:hAnsi="Consolas"/>
-          <w:highlight w:val="lightGray"/>
-          <w:lang w:val="pt-BR"/>
-        </w:rPr>
-        <w:t xml:space="preserve"> assemble </w:t>
-      </w:r>
-      <w:proofErr w:type="spellStart"/>
-      <w:r>
-        <w:rPr>
-          <w:rFonts w:ascii="Consolas" w:hAnsi="Consolas"/>
-          <w:highlight w:val="lightGray"/>
-          <w:lang w:val="pt-BR"/>
-        </w:rPr>
-        <w:t>message</w:t>
-      </w:r>
-      <w:proofErr w:type="spellEnd"/>
+        <w:t>== insert field and assemble message</w:t>
+      </w:r>
       <w:r>
         <w:rPr>
           <w:rFonts w:ascii="Consolas" w:hAnsi="Consolas"/>
@@ -1204,7 +846,6 @@
         </w:rPr>
         <w:t xml:space="preserve">Conferir o método </w:t>
       </w:r>
-      <w:proofErr w:type="spellStart"/>
       <w:r>
         <w:rPr>
           <w:rFonts w:ascii="Consolas" w:hAnsi="Consolas"/>
@@ -1213,7 +854,6 @@
         </w:rPr>
         <w:t>ReplaceMessageId</w:t>
       </w:r>
-      <w:proofErr w:type="spellEnd"/>
       <w:r>
         <w:rPr>
           <w:lang w:val="pt-BR"/>
@@ -1259,7 +899,6 @@
         </w:rPr>
         <w:t xml:space="preserve">O método </w:t>
       </w:r>
-      <w:proofErr w:type="spellStart"/>
       <w:r>
         <w:rPr>
           <w:rFonts w:ascii="Consolas" w:hAnsi="Consolas"/>
@@ -1268,7 +907,6 @@
         </w:rPr>
         <w:t>ReplaceMessageId</w:t>
       </w:r>
-      <w:proofErr w:type="spellEnd"/>
       <w:r>
         <w:rPr>
           <w:rFonts w:ascii="Consolas" w:hAnsi="Consolas"/>
@@ -1283,7 +921,6 @@
         </w:rPr>
         <w:t xml:space="preserve">não alterava o </w:t>
       </w:r>
-      <w:proofErr w:type="spellStart"/>
       <w:r>
         <w:rPr>
           <w:rFonts w:ascii="Consolas" w:hAnsi="Consolas"/>
@@ -1292,7 +929,6 @@
         </w:rPr>
         <w:t>idMessage</w:t>
       </w:r>
-      <w:proofErr w:type="spellEnd"/>
       <w:r>
         <w:rPr>
           <w:rFonts w:cstheme="minorHAnsi"/>
@@ -1343,54 +979,8 @@
           <w:highlight w:val="lightGray"/>
           <w:lang w:val="pt-BR"/>
         </w:rPr>
-        <w:t xml:space="preserve">== </w:t>
-      </w:r>
-      <w:proofErr w:type="spellStart"/>
-      <w:r>
-        <w:rPr>
-          <w:rFonts w:ascii="Consolas" w:hAnsi="Consolas"/>
-          <w:highlight w:val="lightGray"/>
-          <w:lang w:val="pt-BR"/>
-        </w:rPr>
-        <w:t>Replace</w:t>
-      </w:r>
-      <w:proofErr w:type="spellEnd"/>
-      <w:r>
-        <w:rPr>
-          <w:rFonts w:ascii="Consolas" w:hAnsi="Consolas"/>
-          <w:highlight w:val="lightGray"/>
-          <w:lang w:val="pt-BR"/>
-        </w:rPr>
-        <w:t xml:space="preserve"> item </w:t>
-      </w:r>
-      <w:proofErr w:type="spellStart"/>
-      <w:r>
-        <w:rPr>
-          <w:rFonts w:ascii="Consolas" w:hAnsi="Consolas"/>
-          <w:highlight w:val="lightGray"/>
-          <w:lang w:val="pt-BR"/>
-        </w:rPr>
-        <w:t>and</w:t>
-      </w:r>
-      <w:proofErr w:type="spellEnd"/>
-      <w:r>
-        <w:rPr>
-          <w:rFonts w:ascii="Consolas" w:hAnsi="Consolas"/>
-          <w:highlight w:val="lightGray"/>
-          <w:lang w:val="pt-BR"/>
-        </w:rPr>
-        <w:t xml:space="preserve"> </w:t>
-      </w:r>
-      <w:proofErr w:type="spellStart"/>
-      <w:r>
-        <w:rPr>
-          <w:rFonts w:ascii="Consolas" w:hAnsi="Consolas"/>
-          <w:highlight w:val="lightGray"/>
-          <w:lang w:val="pt-BR"/>
-        </w:rPr>
-        <w:t>test</w:t>
-      </w:r>
-      <w:proofErr w:type="spellEnd"/>
+        <w:t>== Replace item and test</w:t>
+      </w:r>
       <w:r>
         <w:rPr>
           <w:rFonts w:ascii="Consolas" w:hAnsi="Consolas"/>
@@ -1476,7 +1066,6 @@
           <w:b/>
           <w:lang w:val="pt-BR"/>
         </w:rPr>
-        <w:lastRenderedPageBreak/>
         <w:t>Estratégia</w:t>
       </w:r>
       <w:r>
@@ -1536,6 +1125,7 @@
           <w:b/>
           <w:lang w:val="pt-BR"/>
         </w:rPr>
+        <w:lastRenderedPageBreak/>
         <w:t xml:space="preserve">Diagnose: </w:t>
       </w:r>
       <w:r>
@@ -1623,61 +1213,7 @@
           <w:highlight w:val="lightGray"/>
           <w:lang w:val="pt-BR"/>
         </w:rPr>
-        <w:t xml:space="preserve">== Test </w:t>
-      </w:r>
-      <w:proofErr w:type="spellStart"/>
-      <w:r>
-        <w:rPr>
-          <w:rFonts w:ascii="Consolas" w:hAnsi="Consolas"/>
-          <w:highlight w:val="lightGray"/>
-          <w:lang w:val="pt-BR"/>
-        </w:rPr>
-        <w:t>message</w:t>
-      </w:r>
-      <w:proofErr w:type="spellEnd"/>
-      <w:r>
-        <w:rPr>
-          <w:rFonts w:ascii="Consolas" w:hAnsi="Consolas"/>
-          <w:highlight w:val="lightGray"/>
-          <w:lang w:val="pt-BR"/>
-        </w:rPr>
-        <w:t xml:space="preserve"> </w:t>
-      </w:r>
-      <w:proofErr w:type="spellStart"/>
-      <w:r>
-        <w:rPr>
-          <w:rFonts w:ascii="Consolas" w:hAnsi="Consolas"/>
-          <w:highlight w:val="lightGray"/>
-          <w:lang w:val="pt-BR"/>
-        </w:rPr>
-        <w:t>with</w:t>
-      </w:r>
-      <w:proofErr w:type="spellEnd"/>
-      <w:r>
-        <w:rPr>
-          <w:rFonts w:ascii="Consolas" w:hAnsi="Consolas"/>
-          <w:highlight w:val="lightGray"/>
-          <w:lang w:val="pt-BR"/>
-        </w:rPr>
-        <w:t xml:space="preserve"> </w:t>
-      </w:r>
-      <w:proofErr w:type="spellStart"/>
-      <w:r>
-        <w:rPr>
-          <w:rFonts w:ascii="Consolas" w:hAnsi="Consolas"/>
-          <w:highlight w:val="lightGray"/>
-          <w:lang w:val="pt-BR"/>
-        </w:rPr>
-        <w:t>current</w:t>
-      </w:r>
-      <w:proofErr w:type="spellEnd"/>
-      <w:r>
-        <w:rPr>
-          <w:rFonts w:ascii="Consolas" w:hAnsi="Consolas"/>
-          <w:highlight w:val="lightGray"/>
-          <w:lang w:val="pt-BR"/>
-        </w:rPr>
-        <w:t xml:space="preserve"> time</w:t>
+        <w:t>== Test message with current time</w:t>
       </w:r>
       <w:r>
         <w:rPr>
@@ -1804,7 +1340,6 @@
         </w:rPr>
         <w:t xml:space="preserve">Percebi que havia uma mensagem de erro </w:t>
       </w:r>
-      <w:proofErr w:type="spellStart"/>
       <w:r>
         <w:rPr>
           <w:rFonts w:ascii="Consolas" w:hAnsi="Consolas"/>
@@ -1813,19 +1348,11 @@
         </w:rPr>
         <w:t>MSG_TooManyFields</w:t>
       </w:r>
-      <w:proofErr w:type="spellEnd"/>
-      <w:r>
-        <w:rPr>
-          <w:lang w:val="pt-BR"/>
-        </w:rPr>
-        <w:t xml:space="preserve"> que batia com o resultado esperado do teste. Olhando o </w:t>
-      </w:r>
-      <w:proofErr w:type="gramStart"/>
-      <w:r>
-        <w:rPr>
-          <w:lang w:val="pt-BR"/>
-        </w:rPr>
-        <w:t xml:space="preserve">método </w:t>
+      <w:r>
+        <w:rPr>
+          <w:lang w:val="pt-BR"/>
+        </w:rPr>
+        <w:t xml:space="preserve"> que batia com o resultado esperado do teste. Olhando o método </w:t>
       </w:r>
       <w:r>
         <w:rPr>
@@ -1835,7 +1362,6 @@
         </w:rPr>
         <w:t>Assemble</w:t>
       </w:r>
-      <w:proofErr w:type="gramEnd"/>
       <w:r>
         <w:rPr>
           <w:lang w:val="pt-BR"/>
@@ -1856,7 +1382,6 @@
         </w:rPr>
         <w:t xml:space="preserve">, percebi que ele estava retornando uma mensagem de erro </w:t>
       </w:r>
-      <w:proofErr w:type="spellStart"/>
       <w:r>
         <w:rPr>
           <w:rFonts w:ascii="Consolas" w:hAnsi="Consolas"/>
@@ -1865,14 +1390,12 @@
         </w:rPr>
         <w:t>MSG_ErrorIllegalIndex</w:t>
       </w:r>
-      <w:proofErr w:type="spellEnd"/>
       <w:r>
         <w:rPr>
           <w:lang w:val="pt-BR"/>
         </w:rPr>
         <w:t xml:space="preserve"> quando deveria estar retornando </w:t>
       </w:r>
-      <w:proofErr w:type="spellStart"/>
       <w:r>
         <w:rPr>
           <w:rFonts w:ascii="Consolas" w:hAnsi="Consolas"/>
@@ -1881,7 +1404,6 @@
         </w:rPr>
         <w:t>MSG_TooManyFields</w:t>
       </w:r>
-      <w:proofErr w:type="spellEnd"/>
       <w:r>
         <w:rPr>
           <w:rFonts w:ascii="Consolas" w:hAnsi="Consolas"/>
@@ -1920,72 +1442,8 @@
           <w:highlight w:val="lightGray"/>
           <w:lang w:val="pt-BR"/>
         </w:rPr>
-        <w:t xml:space="preserve">== Test </w:t>
-      </w:r>
-      <w:proofErr w:type="spellStart"/>
-      <w:r>
-        <w:rPr>
-          <w:rFonts w:ascii="Consolas" w:hAnsi="Consolas"/>
-          <w:highlight w:val="lightGray"/>
-          <w:lang w:val="pt-BR"/>
-        </w:rPr>
-        <w:t>message</w:t>
-      </w:r>
-      <w:proofErr w:type="spellEnd"/>
-      <w:r>
-        <w:rPr>
-          <w:rFonts w:ascii="Consolas" w:hAnsi="Consolas"/>
-          <w:highlight w:val="lightGray"/>
-          <w:lang w:val="pt-BR"/>
-        </w:rPr>
-        <w:t xml:space="preserve"> </w:t>
-      </w:r>
-      <w:proofErr w:type="spellStart"/>
-      <w:r>
-        <w:rPr>
-          <w:rFonts w:ascii="Consolas" w:hAnsi="Consolas"/>
-          <w:highlight w:val="lightGray"/>
-          <w:lang w:val="pt-BR"/>
-        </w:rPr>
-        <w:t>with</w:t>
-      </w:r>
-      <w:proofErr w:type="spellEnd"/>
-      <w:r>
-        <w:rPr>
-          <w:rFonts w:ascii="Consolas" w:hAnsi="Consolas"/>
-          <w:highlight w:val="lightGray"/>
-          <w:lang w:val="pt-BR"/>
-        </w:rPr>
-        <w:t xml:space="preserve"> </w:t>
-      </w:r>
-      <w:proofErr w:type="spellStart"/>
-      <w:r>
-        <w:rPr>
-          <w:rFonts w:ascii="Consolas" w:hAnsi="Consolas"/>
-          <w:highlight w:val="lightGray"/>
-          <w:lang w:val="pt-BR"/>
-        </w:rPr>
-        <w:t>recurring</w:t>
-      </w:r>
-      <w:proofErr w:type="spellEnd"/>
-      <w:r>
-        <w:rPr>
-          <w:rFonts w:ascii="Consolas" w:hAnsi="Consolas"/>
-          <w:highlight w:val="lightGray"/>
-          <w:lang w:val="pt-BR"/>
-        </w:rPr>
-        <w:t xml:space="preserve"> </w:t>
-      </w:r>
-      <w:proofErr w:type="spellStart"/>
-      <w:r>
-        <w:rPr>
-          <w:rFonts w:ascii="Consolas" w:hAnsi="Consolas"/>
-          <w:highlight w:val="lightGray"/>
-          <w:lang w:val="pt-BR"/>
-        </w:rPr>
-        <w:t>field</w:t>
-      </w:r>
-      <w:proofErr w:type="spellEnd"/>
+        <w:t>== Test message with recurring field</w:t>
+      </w:r>
       <w:r>
         <w:rPr>
           <w:rFonts w:ascii="Consolas" w:hAnsi="Consolas"/>
@@ -2074,42 +1532,30 @@
           <w:highlight w:val="lightGray"/>
           <w:lang w:val="pt-BR"/>
         </w:rPr>
-        <w:t>=</w:t>
-      </w:r>
-      <w:proofErr w:type="spellStart"/>
+        <w:t>=ReplaceMessageId</w:t>
+      </w:r>
       <w:r>
         <w:rPr>
           <w:rFonts w:ascii="Consolas" w:hAnsi="Consolas"/>
+          <w:lang w:val="pt-BR"/>
+        </w:rPr>
+        <w:t xml:space="preserve"> e m</w:t>
+      </w:r>
+      <w:r>
+        <w:rPr>
+          <w:rFonts w:ascii="Consolas" w:hAnsi="Consolas"/>
+          <w:lang w:val="pt-BR"/>
+        </w:rPr>
+        <w:t xml:space="preserve">étodo </w:t>
+      </w:r>
+      <w:r>
+        <w:rPr>
+          <w:rFonts w:ascii="Consolas" w:hAnsi="Consolas"/>
           <w:highlight w:val="lightGray"/>
           <w:lang w:val="pt-BR"/>
         </w:rPr>
         <w:t>ReplaceMessageId</w:t>
       </w:r>
-      <w:proofErr w:type="spellEnd"/>
-      <w:r>
-        <w:rPr>
-          <w:rFonts w:ascii="Consolas" w:hAnsi="Consolas"/>
-          <w:lang w:val="pt-BR"/>
-        </w:rPr>
-        <w:t xml:space="preserve"> e m</w:t>
-      </w:r>
-      <w:r>
-        <w:rPr>
-          <w:rFonts w:ascii="Consolas" w:hAnsi="Consolas"/>
-          <w:lang w:val="pt-BR"/>
-        </w:rPr>
-        <w:t xml:space="preserve">étodo </w:t>
-      </w:r>
-      <w:proofErr w:type="spellStart"/>
-      <w:r>
-        <w:rPr>
-          <w:rFonts w:ascii="Consolas" w:hAnsi="Consolas"/>
-          <w:highlight w:val="lightGray"/>
-          <w:lang w:val="pt-BR"/>
-        </w:rPr>
-        <w:t>ReplaceMessageId</w:t>
-      </w:r>
-      <w:proofErr w:type="spellEnd"/>
       <w:r>
         <w:rPr>
           <w:rFonts w:ascii="Consolas" w:hAnsi="Consolas"/>
@@ -2151,7 +1597,6 @@
         </w:rPr>
         <w:t xml:space="preserve">Não foram encontrados defeitos nem no tratamento do comando de teste nem na implementação do </w:t>
       </w:r>
-      <w:proofErr w:type="spellStart"/>
       <w:r>
         <w:rPr>
           <w:rFonts w:ascii="Consolas" w:hAnsi="Consolas"/>
@@ -2160,13 +1605,18 @@
         </w:rPr>
         <w:t>ReplaceMessageId</w:t>
       </w:r>
-      <w:proofErr w:type="spellEnd"/>
       <w:r>
         <w:rPr>
           <w:rFonts w:ascii="Consolas" w:hAnsi="Consolas"/>
           <w:lang w:val="pt-BR"/>
         </w:rPr>
-        <w:t>. Quando dei uma segunda analisada no script de teste, percebi que estava sendo passada um id de mensagem válida, quando o propósito era realmente testar um id inválido. Troquei o id para um inválido e corrigi a mensagem de erro esperada.</w:t>
+        <w:t xml:space="preserve">. </w:t>
+      </w:r>
+      <w:r>
+        <w:rPr>
+          <w:lang w:val="pt-BR"/>
+        </w:rPr>
+        <w:t>Quando dei uma segunda analisada no script de teste, percebi que estava sendo passada um id de mensagem válida, quando o propósito era realmente testar um id inválido. Troquei o id para um inválido e corrigi a mensagem de erro esperada.</w:t>
       </w:r>
     </w:p>
     <w:p>
@@ -2200,61 +1650,7 @@
           <w:highlight w:val="lightGray"/>
           <w:lang w:val="pt-BR"/>
         </w:rPr>
-        <w:t xml:space="preserve">== Test </w:t>
-      </w:r>
-      <w:proofErr w:type="spellStart"/>
-      <w:r>
-        <w:rPr>
-          <w:rFonts w:ascii="Consolas" w:hAnsi="Consolas"/>
-          <w:highlight w:val="lightGray"/>
-          <w:lang w:val="pt-BR"/>
-        </w:rPr>
-        <w:t>replace</w:t>
-      </w:r>
-      <w:proofErr w:type="spellEnd"/>
-      <w:r>
-        <w:rPr>
-          <w:rFonts w:ascii="Consolas" w:hAnsi="Consolas"/>
-          <w:highlight w:val="lightGray"/>
-          <w:lang w:val="pt-BR"/>
-        </w:rPr>
-        <w:t xml:space="preserve"> </w:t>
-      </w:r>
-      <w:proofErr w:type="spellStart"/>
-      <w:r>
-        <w:rPr>
-          <w:rFonts w:ascii="Consolas" w:hAnsi="Consolas"/>
-          <w:highlight w:val="lightGray"/>
-          <w:lang w:val="pt-BR"/>
-        </w:rPr>
-        <w:t>incorrect</w:t>
-      </w:r>
-      <w:proofErr w:type="spellEnd"/>
-      <w:r>
-        <w:rPr>
-          <w:rFonts w:ascii="Consolas" w:hAnsi="Consolas"/>
-          <w:highlight w:val="lightGray"/>
-          <w:lang w:val="pt-BR"/>
-        </w:rPr>
-        <w:t xml:space="preserve"> </w:t>
-      </w:r>
-      <w:proofErr w:type="spellStart"/>
-      <w:r>
-        <w:rPr>
-          <w:rFonts w:ascii="Consolas" w:hAnsi="Consolas"/>
-          <w:highlight w:val="lightGray"/>
-          <w:lang w:val="pt-BR"/>
-        </w:rPr>
-        <w:t>message</w:t>
-      </w:r>
-      <w:proofErr w:type="spellEnd"/>
-      <w:r>
-        <w:rPr>
-          <w:rFonts w:ascii="Consolas" w:hAnsi="Consolas"/>
-          <w:highlight w:val="lightGray"/>
-          <w:lang w:val="pt-BR"/>
-        </w:rPr>
-        <w:t xml:space="preserve"> id</w:t>
+        <w:t>== Test replace incorrect message id</w:t>
       </w:r>
       <w:r>
         <w:rPr>
@@ -2301,7 +1697,6 @@
         </w:rPr>
         <w:t xml:space="preserve"> O contador </w:t>
       </w:r>
-      <w:proofErr w:type="gramStart"/>
       <w:r>
         <w:rPr>
           <w:lang w:val="pt-BR"/>
@@ -2321,70 +1716,7 @@
           <w:highlight w:val="lightGray"/>
           <w:lang w:val="pt-BR"/>
         </w:rPr>
-        <w:t>Assemble</w:t>
-      </w:r>
-      <w:proofErr w:type="gramEnd"/>
-      <w:r>
-        <w:rPr>
-          <w:rFonts w:ascii="Consolas" w:hAnsi="Consolas"/>
-          <w:highlight w:val="lightGray"/>
-          <w:lang w:val="pt-BR"/>
-        </w:rPr>
-        <w:t xml:space="preserve"> </w:t>
-      </w:r>
-      <w:proofErr w:type="spellStart"/>
-      <w:r>
-        <w:rPr>
-          <w:rFonts w:ascii="Consolas" w:hAnsi="Consolas"/>
-          <w:highlight w:val="lightGray"/>
-          <w:lang w:val="pt-BR"/>
-        </w:rPr>
-        <w:t>with</w:t>
-      </w:r>
-      <w:proofErr w:type="spellEnd"/>
-      <w:r>
-        <w:rPr>
-          <w:rFonts w:ascii="Consolas" w:hAnsi="Consolas"/>
-          <w:highlight w:val="lightGray"/>
-          <w:lang w:val="pt-BR"/>
-        </w:rPr>
-        <w:t xml:space="preserve"> </w:t>
-      </w:r>
-      <w:proofErr w:type="spellStart"/>
-      <w:r>
-        <w:rPr>
-          <w:rFonts w:ascii="Consolas" w:hAnsi="Consolas"/>
-          <w:highlight w:val="lightGray"/>
-          <w:lang w:val="pt-BR"/>
-        </w:rPr>
-        <w:t>error</w:t>
-      </w:r>
-      <w:proofErr w:type="spellEnd"/>
-      <w:r>
-        <w:rPr>
-          <w:rFonts w:ascii="Consolas" w:hAnsi="Consolas"/>
-          <w:highlight w:val="lightGray"/>
-          <w:lang w:val="pt-BR"/>
-        </w:rPr>
-        <w:t xml:space="preserve"> </w:t>
-      </w:r>
-      <w:proofErr w:type="spellStart"/>
-      <w:r>
-        <w:rPr>
-          <w:rFonts w:ascii="Consolas" w:hAnsi="Consolas"/>
-          <w:highlight w:val="lightGray"/>
-          <w:lang w:val="pt-BR"/>
-        </w:rPr>
-        <w:t>message</w:t>
-      </w:r>
-      <w:proofErr w:type="spellEnd"/>
-      <w:r>
-        <w:rPr>
-          <w:rFonts w:ascii="Consolas" w:hAnsi="Consolas"/>
-          <w:highlight w:val="lightGray"/>
-          <w:lang w:val="pt-BR"/>
-        </w:rPr>
-        <w:t xml:space="preserve"> string – 01</w:t>
+        <w:t>Assemble with error message string – 01</w:t>
       </w:r>
       <w:r>
         <w:rPr>
@@ -2527,7 +1859,6 @@
         </w:rPr>
         <w:t xml:space="preserve"> O contador de </w:t>
       </w:r>
-      <w:proofErr w:type="spellStart"/>
       <w:r>
         <w:rPr>
           <w:rFonts w:ascii="Consolas" w:hAnsi="Consolas"/>
@@ -2536,7 +1867,6 @@
         </w:rPr>
         <w:t>testecontador</w:t>
       </w:r>
-      <w:proofErr w:type="spellEnd"/>
       <w:r>
         <w:rPr>
           <w:rFonts w:ascii="Consolas" w:hAnsi="Consolas"/>
@@ -2633,6 +1963,2775 @@
           <w:lang w:val="pt-BR"/>
         </w:rPr>
         <w:t xml:space="preserve"> Todos os testes passam.</w:t>
+      </w:r>
+    </w:p>
+    <w:p>
+      <w:pPr>
+        <w:pStyle w:val="Heading1"/>
+        <w:numPr>
+          <w:ilvl w:val="0"/>
+          <w:numId w:val="10"/>
+        </w:numPr>
+        <w:rPr>
+          <w:lang w:val="pt-BR"/>
+        </w:rPr>
+      </w:pPr>
+      <w:r>
+        <w:rPr>
+          <w:lang w:val="pt-BR"/>
+        </w:rPr>
+        <w:lastRenderedPageBreak/>
+        <w:t xml:space="preserve">Mutantes </w:t>
+      </w:r>
+    </w:p>
+    <w:p>
+      <w:pPr>
+        <w:pStyle w:val="Heading1"/>
+        <w:ind w:left="720"/>
+        <w:rPr>
+          <w:rFonts w:asciiTheme="minorHAnsi" w:eastAsiaTheme="minorHAnsi" w:hAnsiTheme="minorHAnsi" w:cstheme="minorBidi"/>
+          <w:color w:val="auto"/>
+          <w:sz w:val="22"/>
+          <w:szCs w:val="22"/>
+          <w:lang w:val="pt-BR"/>
+        </w:rPr>
+      </w:pPr>
+      <w:r>
+        <w:rPr>
+          <w:rFonts w:asciiTheme="minorHAnsi" w:eastAsiaTheme="minorHAnsi" w:hAnsiTheme="minorHAnsi" w:cstheme="minorBidi"/>
+          <w:color w:val="auto"/>
+          <w:sz w:val="22"/>
+          <w:szCs w:val="22"/>
+          <w:lang w:val="pt-BR"/>
+        </w:rPr>
+        <w:t>Os mutantes foram escolhidos em função dos lugares mais prováveis de erro por falta de atenção, nos operadores booleanos onde o controle de fluxo não é tão presente, como em casos de bor</w:t>
+      </w:r>
+      <w:r>
+        <w:rPr>
+          <w:rFonts w:asciiTheme="minorHAnsi" w:eastAsiaTheme="minorHAnsi" w:hAnsiTheme="minorHAnsi" w:cstheme="minorBidi"/>
+          <w:color w:val="auto"/>
+          <w:sz w:val="22"/>
+          <w:szCs w:val="22"/>
+          <w:lang w:val="pt-BR"/>
+        </w:rPr>
+        <w:t>da (no for) e c</w:t>
+      </w:r>
+      <w:r>
+        <w:rPr>
+          <w:rFonts w:asciiTheme="minorHAnsi" w:eastAsiaTheme="minorHAnsi" w:hAnsiTheme="minorHAnsi" w:cstheme="minorBidi"/>
+          <w:color w:val="auto"/>
+          <w:sz w:val="22"/>
+          <w:szCs w:val="22"/>
+          <w:lang w:val="pt-BR"/>
+        </w:rPr>
+        <w:t>h</w:t>
+      </w:r>
+      <w:r>
+        <w:rPr>
+          <w:rFonts w:asciiTheme="minorHAnsi" w:eastAsiaTheme="minorHAnsi" w:hAnsiTheme="minorHAnsi" w:cstheme="minorBidi"/>
+          <w:color w:val="auto"/>
+          <w:sz w:val="22"/>
+          <w:szCs w:val="22"/>
+          <w:lang w:val="pt-BR"/>
+        </w:rPr>
+        <w:t>e</w:t>
+      </w:r>
+      <w:r>
+        <w:rPr>
+          <w:rFonts w:asciiTheme="minorHAnsi" w:eastAsiaTheme="minorHAnsi" w:hAnsiTheme="minorHAnsi" w:cstheme="minorBidi"/>
+          <w:color w:val="auto"/>
+          <w:sz w:val="22"/>
+          <w:szCs w:val="22"/>
+          <w:lang w:val="pt-BR"/>
+        </w:rPr>
+        <w:t xml:space="preserve">cando valores de retorno ou nulidade de algum valor. </w:t>
+      </w:r>
+    </w:p>
+    <w:p>
+      <w:pPr>
+        <w:pStyle w:val="Heading1"/>
+        <w:ind w:left="720"/>
+        <w:rPr>
+          <w:rFonts w:asciiTheme="minorHAnsi" w:eastAsiaTheme="minorHAnsi" w:hAnsiTheme="minorHAnsi" w:cstheme="minorBidi"/>
+          <w:color w:val="auto"/>
+          <w:sz w:val="22"/>
+          <w:szCs w:val="22"/>
+          <w:lang w:val="pt-BR"/>
+        </w:rPr>
+      </w:pPr>
+      <w:r>
+        <w:rPr>
+          <w:rFonts w:asciiTheme="minorHAnsi" w:eastAsiaTheme="minorHAnsi" w:hAnsiTheme="minorHAnsi" w:cstheme="minorBidi"/>
+          <w:color w:val="auto"/>
+          <w:sz w:val="22"/>
+          <w:szCs w:val="22"/>
+          <w:lang w:val="pt-BR"/>
+        </w:rPr>
+        <w:t xml:space="preserve">Pensamos também em mutar algum delete, mas seria possível que os testes não checassem isso. </w:t>
+      </w:r>
+    </w:p>
+    <w:p>
+      <w:pPr>
+        <w:pStyle w:val="Heading2"/>
+        <w:ind w:firstLine="720"/>
+        <w:rPr>
+          <w:rFonts w:eastAsiaTheme="minorHAnsi"/>
+          <w:lang w:val="pt-BR"/>
+        </w:rPr>
+      </w:pPr>
+      <w:r>
+        <w:rPr>
+          <w:rFonts w:eastAsiaTheme="minorHAnsi"/>
+          <w:lang w:val="pt-BR"/>
+        </w:rPr>
+        <w:t>Mutante 1:</w:t>
+      </w:r>
+    </w:p>
+    <w:p>
+      <w:pPr>
+        <w:pStyle w:val="Heading1"/>
+        <w:ind w:left="720"/>
+        <w:rPr>
+          <w:rFonts w:asciiTheme="minorHAnsi" w:eastAsiaTheme="minorHAnsi" w:hAnsiTheme="minorHAnsi" w:cstheme="minorBidi"/>
+          <w:color w:val="auto"/>
+          <w:sz w:val="22"/>
+          <w:szCs w:val="22"/>
+          <w:lang w:val="pt-BR"/>
+        </w:rPr>
+      </w:pPr>
+      <w:r>
+        <w:rPr>
+          <w:rFonts w:asciiTheme="minorHAnsi" w:eastAsiaTheme="minorHAnsi" w:hAnsiTheme="minorHAnsi" w:cstheme="minorBidi"/>
+          <w:color w:val="auto"/>
+          <w:sz w:val="22"/>
+          <w:szCs w:val="22"/>
+          <w:lang w:val="pt-BR"/>
+        </w:rPr>
+        <w:t>É comum um programador esquecer a semântica dos retornos da biblioteca padrão, então escolhemos mutar a linha 230.</w:t>
+      </w:r>
+    </w:p>
+    <w:p>
+      <w:pPr>
+        <w:pStyle w:val="Heading1"/>
+        <w:ind w:left="720"/>
+        <w:rPr>
+          <w:rFonts w:asciiTheme="minorHAnsi" w:eastAsiaTheme="minorHAnsi" w:hAnsiTheme="minorHAnsi" w:cstheme="minorBidi"/>
+          <w:color w:val="auto"/>
+          <w:sz w:val="22"/>
+          <w:szCs w:val="22"/>
+          <w:lang w:val="pt-BR"/>
+        </w:rPr>
+      </w:pPr>
+    </w:p>
+    <w:p>
+      <w:pPr>
+        <w:pStyle w:val="Heading1"/>
+        <w:ind w:left="720"/>
+        <w:rPr>
+          <w:rFonts w:ascii="Consolas" w:eastAsiaTheme="minorHAnsi" w:hAnsi="Consolas" w:cstheme="minorBidi"/>
+          <w:color w:val="auto"/>
+          <w:sz w:val="22"/>
+          <w:szCs w:val="22"/>
+          <w:highlight w:val="lightGray"/>
+          <w:lang w:val="pt-BR"/>
+        </w:rPr>
+      </w:pPr>
+      <w:r>
+        <w:rPr>
+          <w:rFonts w:ascii="Consolas" w:eastAsiaTheme="minorHAnsi" w:hAnsi="Consolas" w:cstheme="minorBidi"/>
+          <w:color w:val="auto"/>
+          <w:sz w:val="22"/>
+          <w:szCs w:val="22"/>
+          <w:highlight w:val="lightGray"/>
+          <w:lang w:val="pt-BR"/>
+        </w:rPr>
+        <w:tab/>
+      </w:r>
+      <w:r>
+        <w:rPr>
+          <w:rFonts w:ascii="Consolas" w:eastAsiaTheme="minorHAnsi" w:hAnsi="Consolas" w:cstheme="minorBidi"/>
+          <w:color w:val="auto"/>
+          <w:sz w:val="22"/>
+          <w:szCs w:val="22"/>
+          <w:highlight w:val="lightGray"/>
+          <w:lang w:val="pt-BR"/>
+        </w:rPr>
+        <w:t>i</w:t>
+      </w:r>
+      <w:r>
+        <w:rPr>
+          <w:rFonts w:ascii="Consolas" w:eastAsiaTheme="minorHAnsi" w:hAnsi="Consolas" w:cstheme="minorBidi"/>
+          <w:color w:val="auto"/>
+          <w:sz w:val="22"/>
+          <w:szCs w:val="22"/>
+          <w:highlight w:val="lightGray"/>
+          <w:lang w:val="pt-BR"/>
+        </w:rPr>
+        <w:t>f</w:t>
+      </w:r>
+      <w:r>
+        <w:rPr>
+          <w:rFonts w:ascii="Consolas" w:eastAsiaTheme="minorHAnsi" w:hAnsi="Consolas" w:cstheme="minorBidi"/>
+          <w:color w:val="auto"/>
+          <w:sz w:val="22"/>
+          <w:szCs w:val="22"/>
+          <w:highlight w:val="lightGray"/>
+          <w:lang w:val="pt-BR"/>
+        </w:rPr>
+        <w:t xml:space="preserve"> </w:t>
+      </w:r>
+      <w:r>
+        <w:rPr>
+          <w:rFonts w:ascii="Consolas" w:eastAsiaTheme="minorHAnsi" w:hAnsi="Consolas" w:cstheme="minorBidi"/>
+          <w:color w:val="auto"/>
+          <w:sz w:val="22"/>
+          <w:szCs w:val="22"/>
+          <w:highlight w:val="lightGray"/>
+          <w:lang w:val="pt-BR"/>
+        </w:rPr>
+        <w:t>(</w:t>
+      </w:r>
+      <w:r>
+        <w:rPr>
+          <w:rFonts w:ascii="Consolas" w:eastAsiaTheme="minorHAnsi" w:hAnsi="Consolas" w:cstheme="minorBidi"/>
+          <w:color w:val="auto"/>
+          <w:sz w:val="22"/>
+          <w:szCs w:val="22"/>
+          <w:highlight w:val="lightGray"/>
+          <w:lang w:val="pt-BR"/>
+        </w:rPr>
+        <w:t xml:space="preserve"> </w:t>
+      </w:r>
+      <w:r>
+        <w:rPr>
+          <w:rFonts w:ascii="Consolas" w:eastAsiaTheme="minorHAnsi" w:hAnsi="Consolas" w:cstheme="minorBidi"/>
+          <w:color w:val="auto"/>
+          <w:sz w:val="22"/>
+          <w:szCs w:val="22"/>
+          <w:highlight w:val="lightGray"/>
+          <w:lang w:val="pt-BR"/>
+        </w:rPr>
+        <w:t>!mutacao1</w:t>
+      </w:r>
+      <w:r>
+        <w:rPr>
+          <w:rFonts w:ascii="Consolas" w:eastAsiaTheme="minorHAnsi" w:hAnsi="Consolas" w:cstheme="minorBidi"/>
+          <w:color w:val="auto"/>
+          <w:sz w:val="22"/>
+          <w:szCs w:val="22"/>
+          <w:highlight w:val="lightGray"/>
+          <w:lang w:val="pt-BR"/>
+        </w:rPr>
+        <w:t xml:space="preserve"> </w:t>
+      </w:r>
+      <w:r>
+        <w:rPr>
+          <w:rFonts w:ascii="Consolas" w:eastAsiaTheme="minorHAnsi" w:hAnsi="Consolas" w:cstheme="minorBidi"/>
+          <w:color w:val="auto"/>
+          <w:sz w:val="22"/>
+          <w:szCs w:val="22"/>
+          <w:highlight w:val="lightGray"/>
+          <w:lang w:val="pt-BR"/>
+        </w:rPr>
+        <w:t>)</w:t>
+      </w:r>
+      <w:r>
+        <w:rPr>
+          <w:rFonts w:ascii="Consolas" w:eastAsiaTheme="minorHAnsi" w:hAnsi="Consolas" w:cstheme="minorBidi"/>
+          <w:color w:val="auto"/>
+          <w:sz w:val="22"/>
+          <w:szCs w:val="22"/>
+          <w:highlight w:val="lightGray"/>
+          <w:lang w:val="pt-BR"/>
+        </w:rPr>
+        <w:t xml:space="preserve"> </w:t>
+      </w:r>
+      <w:r>
+        <w:rPr>
+          <w:rFonts w:ascii="Consolas" w:eastAsiaTheme="minorHAnsi" w:hAnsi="Consolas" w:cstheme="minorBidi"/>
+          <w:color w:val="auto"/>
+          <w:sz w:val="22"/>
+          <w:szCs w:val="22"/>
+          <w:highlight w:val="lightGray"/>
+          <w:lang w:val="pt-BR"/>
+        </w:rPr>
+        <w:t>{</w:t>
+      </w:r>
+    </w:p>
+    <w:p>
+      <w:pPr>
+        <w:pStyle w:val="Heading1"/>
+        <w:ind w:left="720"/>
+        <w:rPr>
+          <w:rFonts w:ascii="Consolas" w:eastAsiaTheme="minorHAnsi" w:hAnsi="Consolas" w:cstheme="minorBidi"/>
+          <w:color w:val="auto"/>
+          <w:sz w:val="22"/>
+          <w:szCs w:val="22"/>
+          <w:highlight w:val="lightGray"/>
+          <w:lang w:val="pt-BR"/>
+        </w:rPr>
+      </w:pPr>
+      <w:r>
+        <w:rPr>
+          <w:rFonts w:ascii="Consolas" w:eastAsiaTheme="minorHAnsi" w:hAnsi="Consolas" w:cstheme="minorBidi"/>
+          <w:color w:val="auto"/>
+          <w:sz w:val="22"/>
+          <w:szCs w:val="22"/>
+          <w:highlight w:val="lightGray"/>
+          <w:lang w:val="pt-BR"/>
+        </w:rPr>
+        <w:t xml:space="preserve">            if ( memcmp( STR_ID_NOT_FOUND , messageString-&gt;GetString( ) ,</w:t>
+      </w:r>
+    </w:p>
+    <w:p>
+      <w:pPr>
+        <w:pStyle w:val="Heading1"/>
+        <w:ind w:left="720"/>
+        <w:rPr>
+          <w:rFonts w:ascii="Consolas" w:eastAsiaTheme="minorHAnsi" w:hAnsi="Consolas" w:cstheme="minorBidi"/>
+          <w:color w:val="auto"/>
+          <w:sz w:val="22"/>
+          <w:szCs w:val="22"/>
+          <w:highlight w:val="lightGray"/>
+          <w:lang w:val="pt-BR"/>
+        </w:rPr>
+      </w:pPr>
+      <w:r>
+        <w:rPr>
+          <w:rFonts w:ascii="Consolas" w:eastAsiaTheme="minorHAnsi" w:hAnsi="Consolas" w:cstheme="minorBidi"/>
+          <w:color w:val="auto"/>
+          <w:sz w:val="22"/>
+          <w:szCs w:val="22"/>
+          <w:highlight w:val="lightGray"/>
+          <w:lang w:val="pt-BR"/>
+        </w:rPr>
+        <w:t xml:space="preserve">                        strlen( STR_ID_NOT_FOUND )) != 0  )</w:t>
+      </w:r>
+    </w:p>
+    <w:p>
+      <w:pPr>
+        <w:pStyle w:val="Heading1"/>
+        <w:ind w:left="720"/>
+        <w:rPr>
+          <w:rFonts w:ascii="Consolas" w:eastAsiaTheme="minorHAnsi" w:hAnsi="Consolas" w:cstheme="minorBidi"/>
+          <w:color w:val="auto"/>
+          <w:sz w:val="22"/>
+          <w:szCs w:val="22"/>
+          <w:highlight w:val="lightGray"/>
+          <w:lang w:val="pt-BR"/>
+        </w:rPr>
+      </w:pPr>
+      <w:r>
+        <w:rPr>
+          <w:rFonts w:ascii="Consolas" w:eastAsiaTheme="minorHAnsi" w:hAnsi="Consolas" w:cstheme="minorBidi"/>
+          <w:color w:val="auto"/>
+          <w:sz w:val="22"/>
+          <w:szCs w:val="22"/>
+          <w:highlight w:val="lightGray"/>
+          <w:lang w:val="pt-BR"/>
+        </w:rPr>
+        <w:t xml:space="preserve">            {</w:t>
+      </w:r>
+    </w:p>
+    <w:p>
+      <w:pPr>
+        <w:pStyle w:val="Heading1"/>
+        <w:ind w:left="720"/>
+        <w:rPr>
+          <w:rFonts w:ascii="Consolas" w:eastAsiaTheme="minorHAnsi" w:hAnsi="Consolas" w:cstheme="minorBidi"/>
+          <w:color w:val="auto"/>
+          <w:sz w:val="22"/>
+          <w:szCs w:val="22"/>
+          <w:highlight w:val="lightGray"/>
+          <w:lang w:val="pt-BR"/>
+        </w:rPr>
+      </w:pPr>
+      <w:r>
+        <w:rPr>
+          <w:rFonts w:ascii="Consolas" w:eastAsiaTheme="minorHAnsi" w:hAnsi="Consolas" w:cstheme="minorBidi"/>
+          <w:color w:val="auto"/>
+          <w:sz w:val="22"/>
+          <w:szCs w:val="22"/>
+          <w:highlight w:val="lightGray"/>
+          <w:lang w:val="pt-BR"/>
+        </w:rPr>
+        <w:t xml:space="preserve">                  DoAssemble( messageString ) ;</w:t>
+      </w:r>
+    </w:p>
+    <w:p>
+      <w:pPr>
+        <w:pStyle w:val="Heading1"/>
+        <w:ind w:left="720"/>
+        <w:rPr>
+          <w:rFonts w:ascii="Consolas" w:eastAsiaTheme="minorHAnsi" w:hAnsi="Consolas" w:cstheme="minorBidi"/>
+          <w:color w:val="auto"/>
+          <w:sz w:val="22"/>
+          <w:szCs w:val="22"/>
+          <w:highlight w:val="lightGray"/>
+          <w:lang w:val="pt-BR"/>
+        </w:rPr>
+      </w:pPr>
+    </w:p>
+    <w:p>
+      <w:pPr>
+        <w:pStyle w:val="Heading1"/>
+        <w:ind w:left="720"/>
+        <w:rPr>
+          <w:rFonts w:ascii="Consolas" w:eastAsiaTheme="minorHAnsi" w:hAnsi="Consolas" w:cstheme="minorBidi"/>
+          <w:color w:val="auto"/>
+          <w:sz w:val="22"/>
+          <w:szCs w:val="22"/>
+          <w:highlight w:val="lightGray"/>
+          <w:lang w:val="pt-BR"/>
+        </w:rPr>
+      </w:pPr>
+      <w:r>
+        <w:rPr>
+          <w:rFonts w:ascii="Consolas" w:eastAsiaTheme="minorHAnsi" w:hAnsi="Consolas" w:cstheme="minorBidi"/>
+          <w:color w:val="auto"/>
+          <w:sz w:val="22"/>
+          <w:szCs w:val="22"/>
+          <w:highlight w:val="lightGray"/>
+          <w:lang w:val="pt-BR"/>
+        </w:rPr>
+        <w:t xml:space="preserve">                  return messageString ;</w:t>
+      </w:r>
+    </w:p>
+    <w:p>
+      <w:pPr>
+        <w:pStyle w:val="Heading1"/>
+        <w:ind w:left="720"/>
+        <w:rPr>
+          <w:rFonts w:ascii="Consolas" w:eastAsiaTheme="minorHAnsi" w:hAnsi="Consolas" w:cstheme="minorBidi"/>
+          <w:color w:val="auto"/>
+          <w:sz w:val="22"/>
+          <w:szCs w:val="22"/>
+          <w:highlight w:val="lightGray"/>
+          <w:lang w:val="pt-BR"/>
+        </w:rPr>
+      </w:pPr>
+      <w:r>
+        <w:rPr>
+          <w:rFonts w:ascii="Consolas" w:eastAsiaTheme="minorHAnsi" w:hAnsi="Consolas" w:cstheme="minorBidi"/>
+          <w:color w:val="auto"/>
+          <w:sz w:val="22"/>
+          <w:szCs w:val="22"/>
+          <w:highlight w:val="lightGray"/>
+          <w:lang w:val="pt-BR"/>
+        </w:rPr>
+        <w:t xml:space="preserve">            } /* end if */</w:t>
+      </w:r>
+    </w:p>
+    <w:p>
+      <w:pPr>
+        <w:pStyle w:val="Heading1"/>
+        <w:ind w:left="720"/>
+        <w:rPr>
+          <w:rFonts w:ascii="Consolas" w:eastAsiaTheme="minorHAnsi" w:hAnsi="Consolas" w:cstheme="minorBidi"/>
+          <w:color w:val="auto"/>
+          <w:sz w:val="22"/>
+          <w:szCs w:val="22"/>
+          <w:highlight w:val="lightGray"/>
+          <w:lang w:val="pt-BR"/>
+        </w:rPr>
+      </w:pPr>
+      <w:r>
+        <w:rPr>
+          <w:rFonts w:ascii="Consolas" w:eastAsiaTheme="minorHAnsi" w:hAnsi="Consolas" w:cstheme="minorBidi"/>
+          <w:color w:val="auto"/>
+          <w:sz w:val="22"/>
+          <w:szCs w:val="22"/>
+          <w:highlight w:val="lightGray"/>
+          <w:lang w:val="pt-BR"/>
+        </w:rPr>
+        <w:t xml:space="preserve">         } /* end if */</w:t>
+      </w:r>
+    </w:p>
+    <w:p>
+      <w:pPr>
+        <w:pStyle w:val="Heading1"/>
+        <w:ind w:left="720"/>
+        <w:rPr>
+          <w:rFonts w:ascii="Consolas" w:eastAsiaTheme="minorHAnsi" w:hAnsi="Consolas" w:cstheme="minorBidi"/>
+          <w:color w:val="auto"/>
+          <w:sz w:val="22"/>
+          <w:szCs w:val="22"/>
+          <w:highlight w:val="lightGray"/>
+          <w:lang w:val="pt-BR"/>
+        </w:rPr>
+      </w:pPr>
+      <w:r>
+        <w:rPr>
+          <w:rFonts w:ascii="Consolas" w:eastAsiaTheme="minorHAnsi" w:hAnsi="Consolas" w:cstheme="minorBidi"/>
+          <w:color w:val="auto"/>
+          <w:sz w:val="22"/>
+          <w:szCs w:val="22"/>
+          <w:highlight w:val="lightGray"/>
+          <w:lang w:val="pt-BR"/>
+        </w:rPr>
+        <w:t xml:space="preserve">         </w:t>
+      </w:r>
+      <w:r>
+        <w:rPr>
+          <w:rFonts w:ascii="Consolas" w:eastAsiaTheme="minorHAnsi" w:hAnsi="Consolas" w:cstheme="minorBidi"/>
+          <w:color w:val="auto"/>
+          <w:sz w:val="22"/>
+          <w:szCs w:val="22"/>
+          <w:highlight w:val="lightGray"/>
+          <w:lang w:val="pt-BR"/>
+        </w:rPr>
+        <w:t>e</w:t>
+      </w:r>
+      <w:r>
+        <w:rPr>
+          <w:rFonts w:ascii="Consolas" w:eastAsiaTheme="minorHAnsi" w:hAnsi="Consolas" w:cstheme="minorBidi"/>
+          <w:color w:val="auto"/>
+          <w:sz w:val="22"/>
+          <w:szCs w:val="22"/>
+          <w:highlight w:val="lightGray"/>
+          <w:lang w:val="pt-BR"/>
+        </w:rPr>
+        <w:t>lse</w:t>
+      </w:r>
+    </w:p>
+    <w:p>
+      <w:pPr>
+        <w:pStyle w:val="Heading1"/>
+        <w:ind w:left="720"/>
+        <w:rPr>
+          <w:rFonts w:ascii="Consolas" w:eastAsiaTheme="minorHAnsi" w:hAnsi="Consolas" w:cstheme="minorBidi"/>
+          <w:color w:val="auto"/>
+          <w:sz w:val="22"/>
+          <w:szCs w:val="22"/>
+          <w:highlight w:val="lightGray"/>
+          <w:lang w:val="pt-BR"/>
+        </w:rPr>
+      </w:pPr>
+      <w:r>
+        <w:rPr>
+          <w:rFonts w:ascii="Consolas" w:eastAsiaTheme="minorHAnsi" w:hAnsi="Consolas" w:cstheme="minorBidi"/>
+          <w:color w:val="auto"/>
+          <w:sz w:val="22"/>
+          <w:szCs w:val="22"/>
+          <w:highlight w:val="lightGray"/>
+          <w:lang w:val="pt-BR"/>
+        </w:rPr>
+        <w:t xml:space="preserve">         </w:t>
+      </w:r>
+      <w:r>
+        <w:rPr>
+          <w:rFonts w:ascii="Consolas" w:eastAsiaTheme="minorHAnsi" w:hAnsi="Consolas" w:cstheme="minorBidi"/>
+          <w:color w:val="auto"/>
+          <w:sz w:val="22"/>
+          <w:szCs w:val="22"/>
+          <w:highlight w:val="lightGray"/>
+          <w:lang w:val="pt-BR"/>
+        </w:rPr>
+        <w:t>{</w:t>
+      </w:r>
+    </w:p>
+    <w:p>
+      <w:pPr>
+        <w:pStyle w:val="Heading1"/>
+        <w:ind w:left="720"/>
+        <w:rPr>
+          <w:rFonts w:ascii="Consolas" w:eastAsiaTheme="minorHAnsi" w:hAnsi="Consolas" w:cstheme="minorBidi"/>
+          <w:color w:val="auto"/>
+          <w:sz w:val="22"/>
+          <w:szCs w:val="22"/>
+          <w:highlight w:val="lightGray"/>
+          <w:lang w:val="pt-BR"/>
+        </w:rPr>
+      </w:pPr>
+      <w:r>
+        <w:rPr>
+          <w:rFonts w:ascii="Consolas" w:eastAsiaTheme="minorHAnsi" w:hAnsi="Consolas" w:cstheme="minorBidi"/>
+          <w:color w:val="auto"/>
+          <w:sz w:val="22"/>
+          <w:szCs w:val="22"/>
+          <w:highlight w:val="lightGray"/>
+          <w:lang w:val="pt-BR"/>
+        </w:rPr>
+        <w:t xml:space="preserve">            if ( memcmp( STR_ID_NOT_FOUND , messageString-&gt;GetString( ) ,</w:t>
+      </w:r>
+    </w:p>
+    <w:p>
+      <w:pPr>
+        <w:pStyle w:val="Heading1"/>
+        <w:ind w:left="720"/>
+        <w:rPr>
+          <w:rFonts w:ascii="Consolas" w:eastAsiaTheme="minorHAnsi" w:hAnsi="Consolas" w:cstheme="minorBidi"/>
+          <w:color w:val="auto"/>
+          <w:sz w:val="22"/>
+          <w:szCs w:val="22"/>
+          <w:highlight w:val="lightGray"/>
+          <w:lang w:val="pt-BR"/>
+        </w:rPr>
+      </w:pPr>
+      <w:r>
+        <w:rPr>
+          <w:rFonts w:ascii="Consolas" w:eastAsiaTheme="minorHAnsi" w:hAnsi="Consolas" w:cstheme="minorBidi"/>
+          <w:color w:val="auto"/>
+          <w:sz w:val="22"/>
+          <w:szCs w:val="22"/>
+          <w:highlight w:val="lightGray"/>
+          <w:lang w:val="pt-BR"/>
+        </w:rPr>
+        <w:t xml:space="preserve">                        strlen( STR_ID_NOT_FOUND )) == 0  )</w:t>
+      </w:r>
+    </w:p>
+    <w:p>
+      <w:pPr>
+        <w:pStyle w:val="Heading1"/>
+        <w:ind w:left="720"/>
+        <w:rPr>
+          <w:rFonts w:ascii="Consolas" w:eastAsiaTheme="minorHAnsi" w:hAnsi="Consolas" w:cstheme="minorBidi"/>
+          <w:color w:val="auto"/>
+          <w:sz w:val="22"/>
+          <w:szCs w:val="22"/>
+          <w:highlight w:val="lightGray"/>
+          <w:lang w:val="pt-BR"/>
+        </w:rPr>
+      </w:pPr>
+      <w:r>
+        <w:rPr>
+          <w:rFonts w:ascii="Consolas" w:eastAsiaTheme="minorHAnsi" w:hAnsi="Consolas" w:cstheme="minorBidi"/>
+          <w:color w:val="auto"/>
+          <w:sz w:val="22"/>
+          <w:szCs w:val="22"/>
+          <w:highlight w:val="lightGray"/>
+          <w:lang w:val="pt-BR"/>
+        </w:rPr>
+        <w:t xml:space="preserve">            {</w:t>
+      </w:r>
+    </w:p>
+    <w:p>
+      <w:pPr>
+        <w:pStyle w:val="Heading1"/>
+        <w:ind w:left="720"/>
+        <w:rPr>
+          <w:rFonts w:ascii="Consolas" w:eastAsiaTheme="minorHAnsi" w:hAnsi="Consolas" w:cstheme="minorBidi"/>
+          <w:color w:val="auto"/>
+          <w:sz w:val="22"/>
+          <w:szCs w:val="22"/>
+          <w:highlight w:val="lightGray"/>
+          <w:lang w:val="pt-BR"/>
+        </w:rPr>
+      </w:pPr>
+      <w:r>
+        <w:rPr>
+          <w:rFonts w:ascii="Consolas" w:eastAsiaTheme="minorHAnsi" w:hAnsi="Consolas" w:cstheme="minorBidi"/>
+          <w:color w:val="auto"/>
+          <w:sz w:val="22"/>
+          <w:szCs w:val="22"/>
+          <w:highlight w:val="lightGray"/>
+          <w:lang w:val="pt-BR"/>
+        </w:rPr>
+        <w:t xml:space="preserve">                  DoAssemble( messageString ) ;</w:t>
+      </w:r>
+    </w:p>
+    <w:p>
+      <w:pPr>
+        <w:pStyle w:val="Heading1"/>
+        <w:ind w:left="720"/>
+        <w:rPr>
+          <w:rFonts w:ascii="Consolas" w:eastAsiaTheme="minorHAnsi" w:hAnsi="Consolas" w:cstheme="minorBidi"/>
+          <w:color w:val="auto"/>
+          <w:sz w:val="22"/>
+          <w:szCs w:val="22"/>
+          <w:highlight w:val="lightGray"/>
+          <w:lang w:val="pt-BR"/>
+        </w:rPr>
+      </w:pPr>
+    </w:p>
+    <w:p>
+      <w:pPr>
+        <w:pStyle w:val="Heading1"/>
+        <w:ind w:left="720"/>
+        <w:rPr>
+          <w:rFonts w:ascii="Consolas" w:eastAsiaTheme="minorHAnsi" w:hAnsi="Consolas" w:cstheme="minorBidi"/>
+          <w:color w:val="auto"/>
+          <w:sz w:val="22"/>
+          <w:szCs w:val="22"/>
+          <w:highlight w:val="lightGray"/>
+          <w:lang w:val="pt-BR"/>
+        </w:rPr>
+      </w:pPr>
+      <w:r>
+        <w:rPr>
+          <w:rFonts w:ascii="Consolas" w:eastAsiaTheme="minorHAnsi" w:hAnsi="Consolas" w:cstheme="minorBidi"/>
+          <w:color w:val="auto"/>
+          <w:sz w:val="22"/>
+          <w:szCs w:val="22"/>
+          <w:highlight w:val="lightGray"/>
+          <w:lang w:val="pt-BR"/>
+        </w:rPr>
+        <w:lastRenderedPageBreak/>
+        <w:t xml:space="preserve">                  return messageString ;</w:t>
+      </w:r>
+    </w:p>
+    <w:p>
+      <w:pPr>
+        <w:pStyle w:val="Heading1"/>
+        <w:ind w:left="720"/>
+        <w:rPr>
+          <w:rFonts w:ascii="Consolas" w:eastAsiaTheme="minorHAnsi" w:hAnsi="Consolas" w:cstheme="minorBidi"/>
+          <w:color w:val="auto"/>
+          <w:sz w:val="22"/>
+          <w:szCs w:val="22"/>
+          <w:highlight w:val="lightGray"/>
+          <w:lang w:val="pt-BR"/>
+        </w:rPr>
+      </w:pPr>
+      <w:r>
+        <w:rPr>
+          <w:rFonts w:ascii="Consolas" w:eastAsiaTheme="minorHAnsi" w:hAnsi="Consolas" w:cstheme="minorBidi"/>
+          <w:color w:val="auto"/>
+          <w:sz w:val="22"/>
+          <w:szCs w:val="22"/>
+          <w:highlight w:val="lightGray"/>
+          <w:lang w:val="pt-BR"/>
+        </w:rPr>
+        <w:t xml:space="preserve">            } /* end if */</w:t>
+      </w:r>
+    </w:p>
+    <w:p>
+      <w:pPr>
+        <w:pStyle w:val="Heading1"/>
+        <w:ind w:left="720"/>
+        <w:rPr>
+          <w:rFonts w:ascii="Consolas" w:eastAsiaTheme="minorHAnsi" w:hAnsi="Consolas" w:cstheme="minorBidi"/>
+          <w:color w:val="auto"/>
+          <w:sz w:val="22"/>
+          <w:szCs w:val="22"/>
+          <w:highlight w:val="lightGray"/>
+          <w:lang w:val="pt-BR"/>
+        </w:rPr>
+      </w:pPr>
+      <w:r>
+        <w:rPr>
+          <w:rFonts w:ascii="Consolas" w:eastAsiaTheme="minorHAnsi" w:hAnsi="Consolas" w:cstheme="minorBidi"/>
+          <w:color w:val="auto"/>
+          <w:sz w:val="22"/>
+          <w:szCs w:val="22"/>
+          <w:highlight w:val="lightGray"/>
+          <w:lang w:val="pt-BR"/>
+        </w:rPr>
+        <w:t xml:space="preserve">         }</w:t>
+      </w:r>
+      <w:r>
+        <w:rPr>
+          <w:rFonts w:ascii="Consolas" w:eastAsiaTheme="minorHAnsi" w:hAnsi="Consolas" w:cstheme="minorBidi"/>
+          <w:color w:val="auto"/>
+          <w:sz w:val="22"/>
+          <w:szCs w:val="22"/>
+          <w:highlight w:val="lightGray"/>
+          <w:lang w:val="pt-BR"/>
+        </w:rPr>
+        <w:t xml:space="preserve"> /* end else */</w:t>
+      </w:r>
+    </w:p>
+    <w:p>
+      <w:pPr>
+        <w:pStyle w:val="Heading2"/>
+        <w:ind w:firstLine="720"/>
+        <w:rPr>
+          <w:rFonts w:eastAsiaTheme="minorHAnsi"/>
+          <w:lang w:val="pt-BR"/>
+        </w:rPr>
+      </w:pPr>
+      <w:r>
+        <w:rPr>
+          <w:rFonts w:eastAsiaTheme="minorHAnsi"/>
+          <w:lang w:val="pt-BR"/>
+        </w:rPr>
+        <w:t>Mutante 2:</w:t>
+      </w:r>
+    </w:p>
+    <w:p>
+      <w:pPr>
+        <w:pStyle w:val="Heading1"/>
+        <w:ind w:left="720"/>
+        <w:rPr>
+          <w:rFonts w:asciiTheme="minorHAnsi" w:eastAsiaTheme="minorHAnsi" w:hAnsiTheme="minorHAnsi" w:cstheme="minorBidi"/>
+          <w:color w:val="auto"/>
+          <w:sz w:val="22"/>
+          <w:szCs w:val="22"/>
+          <w:lang w:val="pt-BR"/>
+        </w:rPr>
+      </w:pPr>
+      <w:r>
+        <w:rPr>
+          <w:rFonts w:asciiTheme="minorHAnsi" w:eastAsiaTheme="minorHAnsi" w:hAnsiTheme="minorHAnsi" w:cstheme="minorBidi"/>
+          <w:color w:val="auto"/>
+          <w:sz w:val="22"/>
+          <w:szCs w:val="22"/>
+          <w:lang w:val="pt-BR"/>
+        </w:rPr>
+        <w:t xml:space="preserve">Checar se algo é NULL quando deveria não ser é algo comum de se errar por falta de atenção, por isso mutamos a linha 249. </w:t>
+      </w:r>
+    </w:p>
+    <w:p>
+      <w:pPr>
+        <w:pStyle w:val="Heading1"/>
+        <w:ind w:left="720"/>
+        <w:rPr>
+          <w:rFonts w:ascii="Consolas" w:eastAsiaTheme="minorHAnsi" w:hAnsi="Consolas" w:cstheme="minorBidi"/>
+          <w:color w:val="auto"/>
+          <w:sz w:val="22"/>
+          <w:szCs w:val="22"/>
+          <w:highlight w:val="lightGray"/>
+          <w:lang w:val="pt-BR"/>
+        </w:rPr>
+      </w:pPr>
+      <w:r>
+        <w:rPr>
+          <w:rFonts w:asciiTheme="minorHAnsi" w:eastAsiaTheme="minorHAnsi" w:hAnsiTheme="minorHAnsi" w:cstheme="minorBidi"/>
+          <w:color w:val="auto"/>
+          <w:sz w:val="22"/>
+          <w:szCs w:val="22"/>
+          <w:lang w:val="pt-BR"/>
+        </w:rPr>
+        <w:tab/>
+      </w:r>
+      <w:r>
+        <w:rPr>
+          <w:rFonts w:ascii="Consolas" w:eastAsiaTheme="minorHAnsi" w:hAnsi="Consolas" w:cstheme="minorBidi"/>
+          <w:color w:val="auto"/>
+          <w:sz w:val="22"/>
+          <w:szCs w:val="22"/>
+          <w:highlight w:val="lightGray"/>
+          <w:lang w:val="pt-BR"/>
+        </w:rPr>
+        <w:t>i</w:t>
+      </w:r>
+      <w:r>
+        <w:rPr>
+          <w:rFonts w:ascii="Consolas" w:eastAsiaTheme="minorHAnsi" w:hAnsi="Consolas" w:cstheme="minorBidi"/>
+          <w:color w:val="auto"/>
+          <w:sz w:val="22"/>
+          <w:szCs w:val="22"/>
+          <w:highlight w:val="lightGray"/>
+          <w:lang w:val="pt-BR"/>
+        </w:rPr>
+        <w:t>f</w:t>
+      </w:r>
+      <w:r>
+        <w:rPr>
+          <w:rFonts w:ascii="Consolas" w:eastAsiaTheme="minorHAnsi" w:hAnsi="Consolas" w:cstheme="minorBidi"/>
+          <w:color w:val="auto"/>
+          <w:sz w:val="22"/>
+          <w:szCs w:val="22"/>
+          <w:highlight w:val="lightGray"/>
+          <w:lang w:val="pt-BR"/>
+        </w:rPr>
+        <w:t xml:space="preserve"> </w:t>
+      </w:r>
+      <w:r>
+        <w:rPr>
+          <w:rFonts w:ascii="Consolas" w:eastAsiaTheme="minorHAnsi" w:hAnsi="Consolas" w:cstheme="minorBidi"/>
+          <w:color w:val="auto"/>
+          <w:sz w:val="22"/>
+          <w:szCs w:val="22"/>
+          <w:highlight w:val="lightGray"/>
+          <w:lang w:val="pt-BR"/>
+        </w:rPr>
+        <w:t>(</w:t>
+      </w:r>
+      <w:r>
+        <w:rPr>
+          <w:rFonts w:ascii="Consolas" w:eastAsiaTheme="minorHAnsi" w:hAnsi="Consolas" w:cstheme="minorBidi"/>
+          <w:color w:val="auto"/>
+          <w:sz w:val="22"/>
+          <w:szCs w:val="22"/>
+          <w:highlight w:val="lightGray"/>
+          <w:lang w:val="pt-BR"/>
+        </w:rPr>
+        <w:t xml:space="preserve"> </w:t>
+      </w:r>
+      <w:r>
+        <w:rPr>
+          <w:rFonts w:ascii="Consolas" w:eastAsiaTheme="minorHAnsi" w:hAnsi="Consolas" w:cstheme="minorBidi"/>
+          <w:color w:val="auto"/>
+          <w:sz w:val="22"/>
+          <w:szCs w:val="22"/>
+          <w:highlight w:val="lightGray"/>
+          <w:lang w:val="pt-BR"/>
+        </w:rPr>
+        <w:t>!mutacao2</w:t>
+      </w:r>
+      <w:r>
+        <w:rPr>
+          <w:rFonts w:ascii="Consolas" w:eastAsiaTheme="minorHAnsi" w:hAnsi="Consolas" w:cstheme="minorBidi"/>
+          <w:color w:val="auto"/>
+          <w:sz w:val="22"/>
+          <w:szCs w:val="22"/>
+          <w:highlight w:val="lightGray"/>
+          <w:lang w:val="pt-BR"/>
+        </w:rPr>
+        <w:t xml:space="preserve"> </w:t>
+      </w:r>
+      <w:r>
+        <w:rPr>
+          <w:rFonts w:ascii="Consolas" w:eastAsiaTheme="minorHAnsi" w:hAnsi="Consolas" w:cstheme="minorBidi"/>
+          <w:color w:val="auto"/>
+          <w:sz w:val="22"/>
+          <w:szCs w:val="22"/>
+          <w:highlight w:val="lightGray"/>
+          <w:lang w:val="pt-BR"/>
+        </w:rPr>
+        <w:t>){</w:t>
+      </w:r>
+    </w:p>
+    <w:p>
+      <w:pPr>
+        <w:pStyle w:val="Heading1"/>
+        <w:ind w:left="720"/>
+        <w:rPr>
+          <w:rFonts w:ascii="Consolas" w:eastAsiaTheme="minorHAnsi" w:hAnsi="Consolas" w:cstheme="minorBidi"/>
+          <w:color w:val="auto"/>
+          <w:sz w:val="22"/>
+          <w:szCs w:val="22"/>
+          <w:highlight w:val="lightGray"/>
+          <w:lang w:val="pt-BR"/>
+        </w:rPr>
+      </w:pPr>
+      <w:r>
+        <w:rPr>
+          <w:rFonts w:ascii="Consolas" w:eastAsiaTheme="minorHAnsi" w:hAnsi="Consolas" w:cstheme="minorBidi"/>
+          <w:color w:val="auto"/>
+          <w:sz w:val="22"/>
+          <w:szCs w:val="22"/>
+          <w:highlight w:val="lightGray"/>
+          <w:lang w:val="pt-BR"/>
+        </w:rPr>
+        <w:t xml:space="preserve">                  if ( vtItems[ INX_LAST_ITEM ] != NULL )</w:t>
+      </w:r>
+    </w:p>
+    <w:p>
+      <w:pPr>
+        <w:pStyle w:val="Heading1"/>
+        <w:ind w:left="720"/>
+        <w:rPr>
+          <w:rFonts w:ascii="Consolas" w:eastAsiaTheme="minorHAnsi" w:hAnsi="Consolas" w:cstheme="minorBidi"/>
+          <w:color w:val="auto"/>
+          <w:sz w:val="22"/>
+          <w:szCs w:val="22"/>
+          <w:highlight w:val="lightGray"/>
+          <w:lang w:val="pt-BR"/>
+        </w:rPr>
+      </w:pPr>
+      <w:r>
+        <w:rPr>
+          <w:rFonts w:ascii="Consolas" w:eastAsiaTheme="minorHAnsi" w:hAnsi="Consolas" w:cstheme="minorBidi"/>
+          <w:color w:val="auto"/>
+          <w:sz w:val="22"/>
+          <w:szCs w:val="22"/>
+          <w:highlight w:val="lightGray"/>
+          <w:lang w:val="pt-BR"/>
+        </w:rPr>
+        <w:t xml:space="preserve">                  {</w:t>
+      </w:r>
+    </w:p>
+    <w:p>
+      <w:pPr>
+        <w:pStyle w:val="Heading1"/>
+        <w:ind w:left="720"/>
+        <w:rPr>
+          <w:rFonts w:ascii="Consolas" w:eastAsiaTheme="minorHAnsi" w:hAnsi="Consolas" w:cstheme="minorBidi"/>
+          <w:color w:val="auto"/>
+          <w:sz w:val="22"/>
+          <w:szCs w:val="22"/>
+          <w:highlight w:val="lightGray"/>
+          <w:lang w:val="pt-BR"/>
+        </w:rPr>
+      </w:pPr>
+      <w:r>
+        <w:rPr>
+          <w:rFonts w:ascii="Consolas" w:eastAsiaTheme="minorHAnsi" w:hAnsi="Consolas" w:cstheme="minorBidi"/>
+          <w:color w:val="auto"/>
+          <w:sz w:val="22"/>
+          <w:szCs w:val="22"/>
+          <w:highlight w:val="lightGray"/>
+          <w:lang w:val="pt-BR"/>
+        </w:rPr>
+        <w:t xml:space="preserve">                  CNT_Count( "Assemble with error message string - 01" ) ;</w:t>
+      </w:r>
+    </w:p>
+    <w:p>
+      <w:pPr>
+        <w:pStyle w:val="Heading1"/>
+        <w:ind w:left="720"/>
+        <w:rPr>
+          <w:rFonts w:ascii="Consolas" w:eastAsiaTheme="minorHAnsi" w:hAnsi="Consolas" w:cstheme="minorBidi"/>
+          <w:color w:val="auto"/>
+          <w:sz w:val="22"/>
+          <w:szCs w:val="22"/>
+          <w:highlight w:val="lightGray"/>
+          <w:lang w:val="pt-BR"/>
+        </w:rPr>
+      </w:pPr>
+      <w:r>
+        <w:rPr>
+          <w:rFonts w:ascii="Consolas" w:eastAsiaTheme="minorHAnsi" w:hAnsi="Consolas" w:cstheme="minorBidi"/>
+          <w:color w:val="auto"/>
+          <w:sz w:val="22"/>
+          <w:szCs w:val="22"/>
+          <w:highlight w:val="lightGray"/>
+          <w:lang w:val="pt-BR"/>
+        </w:rPr>
+        <w:t xml:space="preserve">                  delete vtItems[ INX_LAST_ITEM ] ;</w:t>
+      </w:r>
+    </w:p>
+    <w:p>
+      <w:pPr>
+        <w:pStyle w:val="Heading1"/>
+        <w:ind w:left="720"/>
+        <w:rPr>
+          <w:rFonts w:ascii="Consolas" w:eastAsiaTheme="minorHAnsi" w:hAnsi="Consolas" w:cstheme="minorBidi"/>
+          <w:color w:val="auto"/>
+          <w:sz w:val="22"/>
+          <w:szCs w:val="22"/>
+          <w:highlight w:val="lightGray"/>
+          <w:lang w:val="pt-BR"/>
+        </w:rPr>
+      </w:pPr>
+      <w:r>
+        <w:rPr>
+          <w:rFonts w:ascii="Consolas" w:eastAsiaTheme="minorHAnsi" w:hAnsi="Consolas" w:cstheme="minorBidi"/>
+          <w:color w:val="auto"/>
+          <w:sz w:val="22"/>
+          <w:szCs w:val="22"/>
+          <w:highlight w:val="lightGray"/>
+          <w:lang w:val="pt-BR"/>
+        </w:rPr>
+        <w:t xml:space="preserve">                  } /* </w:t>
+      </w:r>
+      <w:r>
+        <w:rPr>
+          <w:rFonts w:ascii="Consolas" w:eastAsiaTheme="minorHAnsi" w:hAnsi="Consolas" w:cstheme="minorBidi"/>
+          <w:color w:val="auto"/>
+          <w:sz w:val="22"/>
+          <w:szCs w:val="22"/>
+          <w:highlight w:val="lightGray"/>
+          <w:lang w:val="pt-BR"/>
+        </w:rPr>
+        <w:t xml:space="preserve">end </w:t>
+      </w:r>
+      <w:r>
+        <w:rPr>
+          <w:rFonts w:ascii="Consolas" w:eastAsiaTheme="minorHAnsi" w:hAnsi="Consolas" w:cstheme="minorBidi"/>
+          <w:color w:val="auto"/>
+          <w:sz w:val="22"/>
+          <w:szCs w:val="22"/>
+          <w:highlight w:val="lightGray"/>
+          <w:lang w:val="pt-BR"/>
+        </w:rPr>
+        <w:t>if */</w:t>
+      </w:r>
+    </w:p>
+    <w:p>
+      <w:pPr>
+        <w:pStyle w:val="Heading1"/>
+        <w:ind w:left="720"/>
+        <w:rPr>
+          <w:rFonts w:ascii="Consolas" w:eastAsiaTheme="minorHAnsi" w:hAnsi="Consolas" w:cstheme="minorBidi"/>
+          <w:color w:val="auto"/>
+          <w:sz w:val="22"/>
+          <w:szCs w:val="22"/>
+          <w:highlight w:val="lightGray"/>
+          <w:lang w:val="pt-BR"/>
+        </w:rPr>
+      </w:pPr>
+      <w:r>
+        <w:rPr>
+          <w:rFonts w:ascii="Consolas" w:eastAsiaTheme="minorHAnsi" w:hAnsi="Consolas" w:cstheme="minorBidi"/>
+          <w:color w:val="auto"/>
+          <w:sz w:val="22"/>
+          <w:szCs w:val="22"/>
+          <w:highlight w:val="lightGray"/>
+          <w:lang w:val="pt-BR"/>
+        </w:rPr>
+        <w:t xml:space="preserve">            }</w:t>
+      </w:r>
+      <w:r>
+        <w:rPr>
+          <w:rFonts w:ascii="Consolas" w:eastAsiaTheme="minorHAnsi" w:hAnsi="Consolas" w:cstheme="minorBidi"/>
+          <w:color w:val="auto"/>
+          <w:sz w:val="22"/>
+          <w:szCs w:val="22"/>
+          <w:highlight w:val="lightGray"/>
+          <w:lang w:val="pt-BR"/>
+        </w:rPr>
+        <w:t xml:space="preserve"> /* end if */</w:t>
+      </w:r>
+    </w:p>
+    <w:p>
+      <w:pPr>
+        <w:pStyle w:val="Heading1"/>
+        <w:ind w:left="720"/>
+        <w:rPr>
+          <w:rFonts w:ascii="Consolas" w:eastAsiaTheme="minorHAnsi" w:hAnsi="Consolas" w:cstheme="minorBidi"/>
+          <w:color w:val="auto"/>
+          <w:sz w:val="22"/>
+          <w:szCs w:val="22"/>
+          <w:highlight w:val="lightGray"/>
+          <w:lang w:val="pt-BR"/>
+        </w:rPr>
+      </w:pPr>
+      <w:r>
+        <w:rPr>
+          <w:rFonts w:ascii="Consolas" w:eastAsiaTheme="minorHAnsi" w:hAnsi="Consolas" w:cstheme="minorBidi"/>
+          <w:color w:val="auto"/>
+          <w:sz w:val="22"/>
+          <w:szCs w:val="22"/>
+          <w:highlight w:val="lightGray"/>
+          <w:lang w:val="pt-BR"/>
+        </w:rPr>
+        <w:t xml:space="preserve">            </w:t>
+      </w:r>
+      <w:r>
+        <w:rPr>
+          <w:rFonts w:ascii="Consolas" w:eastAsiaTheme="minorHAnsi" w:hAnsi="Consolas" w:cstheme="minorBidi"/>
+          <w:color w:val="auto"/>
+          <w:sz w:val="22"/>
+          <w:szCs w:val="22"/>
+          <w:highlight w:val="lightGray"/>
+          <w:lang w:val="pt-BR"/>
+        </w:rPr>
+        <w:t>e</w:t>
+      </w:r>
+      <w:r>
+        <w:rPr>
+          <w:rFonts w:ascii="Consolas" w:eastAsiaTheme="minorHAnsi" w:hAnsi="Consolas" w:cstheme="minorBidi"/>
+          <w:color w:val="auto"/>
+          <w:sz w:val="22"/>
+          <w:szCs w:val="22"/>
+          <w:highlight w:val="lightGray"/>
+          <w:lang w:val="pt-BR"/>
+        </w:rPr>
+        <w:t>lse</w:t>
+      </w:r>
+    </w:p>
+    <w:p>
+      <w:pPr>
+        <w:pStyle w:val="Heading1"/>
+        <w:ind w:left="720"/>
+        <w:rPr>
+          <w:rFonts w:ascii="Consolas" w:eastAsiaTheme="minorHAnsi" w:hAnsi="Consolas" w:cstheme="minorBidi"/>
+          <w:color w:val="auto"/>
+          <w:sz w:val="22"/>
+          <w:szCs w:val="22"/>
+          <w:highlight w:val="lightGray"/>
+          <w:lang w:val="pt-BR"/>
+        </w:rPr>
+      </w:pPr>
+      <w:r>
+        <w:rPr>
+          <w:rFonts w:ascii="Consolas" w:eastAsiaTheme="minorHAnsi" w:hAnsi="Consolas" w:cstheme="minorBidi"/>
+          <w:color w:val="auto"/>
+          <w:sz w:val="22"/>
+          <w:szCs w:val="22"/>
+          <w:highlight w:val="lightGray"/>
+          <w:lang w:val="pt-BR"/>
+        </w:rPr>
+        <w:t xml:space="preserve">            </w:t>
+      </w:r>
+      <w:r>
+        <w:rPr>
+          <w:rFonts w:ascii="Consolas" w:eastAsiaTheme="minorHAnsi" w:hAnsi="Consolas" w:cstheme="minorBidi"/>
+          <w:color w:val="auto"/>
+          <w:sz w:val="22"/>
+          <w:szCs w:val="22"/>
+          <w:highlight w:val="lightGray"/>
+          <w:lang w:val="pt-BR"/>
+        </w:rPr>
+        <w:t>{</w:t>
+      </w:r>
+    </w:p>
+    <w:p>
+      <w:pPr>
+        <w:pStyle w:val="Heading1"/>
+        <w:ind w:left="720"/>
+        <w:rPr>
+          <w:rFonts w:ascii="Consolas" w:eastAsiaTheme="minorHAnsi" w:hAnsi="Consolas" w:cstheme="minorBidi"/>
+          <w:color w:val="auto"/>
+          <w:sz w:val="22"/>
+          <w:szCs w:val="22"/>
+          <w:highlight w:val="lightGray"/>
+          <w:lang w:val="pt-BR"/>
+        </w:rPr>
+      </w:pPr>
+      <w:r>
+        <w:rPr>
+          <w:rFonts w:ascii="Consolas" w:eastAsiaTheme="minorHAnsi" w:hAnsi="Consolas" w:cstheme="minorBidi"/>
+          <w:color w:val="auto"/>
+          <w:sz w:val="22"/>
+          <w:szCs w:val="22"/>
+          <w:highlight w:val="lightGray"/>
+          <w:lang w:val="pt-BR"/>
+        </w:rPr>
+        <w:t xml:space="preserve">                 if ( vtItems[ INX_LAST_ITEM ] == NULL )</w:t>
+      </w:r>
+    </w:p>
+    <w:p>
+      <w:pPr>
+        <w:pStyle w:val="Heading1"/>
+        <w:ind w:left="720"/>
+        <w:rPr>
+          <w:rFonts w:ascii="Consolas" w:eastAsiaTheme="minorHAnsi" w:hAnsi="Consolas" w:cstheme="minorBidi"/>
+          <w:color w:val="auto"/>
+          <w:sz w:val="22"/>
+          <w:szCs w:val="22"/>
+          <w:highlight w:val="lightGray"/>
+          <w:lang w:val="pt-BR"/>
+        </w:rPr>
+      </w:pPr>
+      <w:r>
+        <w:rPr>
+          <w:rFonts w:ascii="Consolas" w:eastAsiaTheme="minorHAnsi" w:hAnsi="Consolas" w:cstheme="minorBidi"/>
+          <w:color w:val="auto"/>
+          <w:sz w:val="22"/>
+          <w:szCs w:val="22"/>
+          <w:highlight w:val="lightGray"/>
+          <w:lang w:val="pt-BR"/>
+        </w:rPr>
+        <w:t xml:space="preserve">                  {</w:t>
+      </w:r>
+    </w:p>
+    <w:p>
+      <w:pPr>
+        <w:pStyle w:val="Heading1"/>
+        <w:ind w:left="720"/>
+        <w:rPr>
+          <w:rFonts w:ascii="Consolas" w:eastAsiaTheme="minorHAnsi" w:hAnsi="Consolas" w:cstheme="minorBidi"/>
+          <w:color w:val="auto"/>
+          <w:sz w:val="22"/>
+          <w:szCs w:val="22"/>
+          <w:highlight w:val="lightGray"/>
+          <w:lang w:val="pt-BR"/>
+        </w:rPr>
+      </w:pPr>
+      <w:r>
+        <w:rPr>
+          <w:rFonts w:ascii="Consolas" w:eastAsiaTheme="minorHAnsi" w:hAnsi="Consolas" w:cstheme="minorBidi"/>
+          <w:color w:val="auto"/>
+          <w:sz w:val="22"/>
+          <w:szCs w:val="22"/>
+          <w:highlight w:val="lightGray"/>
+          <w:lang w:val="pt-BR"/>
+        </w:rPr>
+        <w:t xml:space="preserve">                  CNT_Count( "Assemble with error message string - 01" ) ;</w:t>
+      </w:r>
+    </w:p>
+    <w:p>
+      <w:pPr>
+        <w:pStyle w:val="Heading1"/>
+        <w:ind w:left="720"/>
+        <w:rPr>
+          <w:rFonts w:ascii="Consolas" w:eastAsiaTheme="minorHAnsi" w:hAnsi="Consolas" w:cstheme="minorBidi"/>
+          <w:color w:val="auto"/>
+          <w:sz w:val="22"/>
+          <w:szCs w:val="22"/>
+          <w:highlight w:val="lightGray"/>
+          <w:lang w:val="pt-BR"/>
+        </w:rPr>
+      </w:pPr>
+      <w:r>
+        <w:rPr>
+          <w:rFonts w:ascii="Consolas" w:eastAsiaTheme="minorHAnsi" w:hAnsi="Consolas" w:cstheme="minorBidi"/>
+          <w:color w:val="auto"/>
+          <w:sz w:val="22"/>
+          <w:szCs w:val="22"/>
+          <w:highlight w:val="lightGray"/>
+          <w:lang w:val="pt-BR"/>
+        </w:rPr>
+        <w:t xml:space="preserve">                  delete vtItems[ INX_LAST_ITEM ] ;</w:t>
+      </w:r>
+    </w:p>
+    <w:p>
+      <w:pPr>
+        <w:pStyle w:val="Heading1"/>
+        <w:ind w:left="720"/>
+        <w:rPr>
+          <w:rFonts w:ascii="Consolas" w:eastAsiaTheme="minorHAnsi" w:hAnsi="Consolas" w:cstheme="minorBidi"/>
+          <w:color w:val="auto"/>
+          <w:sz w:val="22"/>
+          <w:szCs w:val="22"/>
+          <w:highlight w:val="lightGray"/>
+          <w:lang w:val="pt-BR"/>
+        </w:rPr>
+      </w:pPr>
+      <w:r>
+        <w:rPr>
+          <w:rFonts w:ascii="Consolas" w:eastAsiaTheme="minorHAnsi" w:hAnsi="Consolas" w:cstheme="minorBidi"/>
+          <w:color w:val="auto"/>
+          <w:sz w:val="22"/>
+          <w:szCs w:val="22"/>
+          <w:highlight w:val="lightGray"/>
+          <w:lang w:val="pt-BR"/>
+        </w:rPr>
+        <w:t xml:space="preserve">                  } /* </w:t>
+      </w:r>
+      <w:r>
+        <w:rPr>
+          <w:rFonts w:ascii="Consolas" w:eastAsiaTheme="minorHAnsi" w:hAnsi="Consolas" w:cstheme="minorBidi"/>
+          <w:color w:val="auto"/>
+          <w:sz w:val="22"/>
+          <w:szCs w:val="22"/>
+          <w:highlight w:val="lightGray"/>
+          <w:lang w:val="pt-BR"/>
+        </w:rPr>
+        <w:t xml:space="preserve">end </w:t>
+      </w:r>
+      <w:r>
+        <w:rPr>
+          <w:rFonts w:ascii="Consolas" w:eastAsiaTheme="minorHAnsi" w:hAnsi="Consolas" w:cstheme="minorBidi"/>
+          <w:color w:val="auto"/>
+          <w:sz w:val="22"/>
+          <w:szCs w:val="22"/>
+          <w:highlight w:val="lightGray"/>
+          <w:lang w:val="pt-BR"/>
+        </w:rPr>
+        <w:t xml:space="preserve">if */ </w:t>
+      </w:r>
+    </w:p>
+    <w:p>
+      <w:pPr>
+        <w:pStyle w:val="Heading1"/>
+        <w:ind w:left="720"/>
+        <w:rPr>
+          <w:rFonts w:ascii="Consolas" w:eastAsiaTheme="minorHAnsi" w:hAnsi="Consolas" w:cstheme="minorBidi"/>
+          <w:color w:val="auto"/>
+          <w:sz w:val="22"/>
+          <w:szCs w:val="22"/>
+          <w:highlight w:val="lightGray"/>
+          <w:lang w:val="pt-BR"/>
+        </w:rPr>
+      </w:pPr>
+      <w:r>
+        <w:rPr>
+          <w:rFonts w:ascii="Consolas" w:eastAsiaTheme="minorHAnsi" w:hAnsi="Consolas" w:cstheme="minorBidi"/>
+          <w:color w:val="auto"/>
+          <w:sz w:val="22"/>
+          <w:szCs w:val="22"/>
+          <w:highlight w:val="lightGray"/>
+          <w:lang w:val="pt-BR"/>
+        </w:rPr>
+        <w:t xml:space="preserve">            }</w:t>
+      </w:r>
+      <w:r>
+        <w:rPr>
+          <w:rFonts w:ascii="Consolas" w:eastAsiaTheme="minorHAnsi" w:hAnsi="Consolas" w:cstheme="minorBidi"/>
+          <w:color w:val="auto"/>
+          <w:sz w:val="22"/>
+          <w:szCs w:val="22"/>
+          <w:highlight w:val="lightGray"/>
+          <w:lang w:val="pt-BR"/>
+        </w:rPr>
+        <w:t xml:space="preserve"> /* end else */</w:t>
+      </w:r>
+    </w:p>
+    <w:p>
+      <w:pPr>
+        <w:pStyle w:val="Heading1"/>
+        <w:ind w:left="720"/>
+        <w:rPr>
+          <w:rFonts w:asciiTheme="minorHAnsi" w:eastAsiaTheme="minorHAnsi" w:hAnsiTheme="minorHAnsi" w:cstheme="minorBidi"/>
+          <w:color w:val="auto"/>
+          <w:sz w:val="22"/>
+          <w:szCs w:val="22"/>
+          <w:lang w:val="pt-BR"/>
+        </w:rPr>
+      </w:pPr>
+      <w:r>
+        <w:rPr>
+          <w:rFonts w:asciiTheme="minorHAnsi" w:eastAsiaTheme="minorHAnsi" w:hAnsiTheme="minorHAnsi" w:cstheme="minorBidi"/>
+          <w:color w:val="auto"/>
+          <w:sz w:val="22"/>
+          <w:szCs w:val="22"/>
+          <w:lang w:val="pt-BR"/>
+        </w:rPr>
+        <w:t>Mutante 3:</w:t>
+      </w:r>
+    </w:p>
+    <w:p>
+      <w:pPr>
+        <w:pStyle w:val="Heading1"/>
+        <w:ind w:left="720"/>
+        <w:rPr>
+          <w:rFonts w:asciiTheme="minorHAnsi" w:eastAsiaTheme="minorHAnsi" w:hAnsiTheme="minorHAnsi" w:cstheme="minorBidi"/>
+          <w:color w:val="auto"/>
+          <w:sz w:val="22"/>
+          <w:szCs w:val="22"/>
+          <w:lang w:val="pt-BR"/>
+        </w:rPr>
+      </w:pPr>
+      <w:r>
+        <w:rPr>
+          <w:rFonts w:asciiTheme="minorHAnsi" w:eastAsiaTheme="minorHAnsi" w:hAnsiTheme="minorHAnsi" w:cstheme="minorBidi"/>
+          <w:color w:val="auto"/>
+          <w:sz w:val="22"/>
+          <w:szCs w:val="22"/>
+          <w:lang w:val="pt-BR"/>
+        </w:rPr>
+        <w:t>Casos de borda em for’</w:t>
+      </w:r>
+      <w:r>
+        <w:rPr>
+          <w:rFonts w:asciiTheme="minorHAnsi" w:eastAsiaTheme="minorHAnsi" w:hAnsiTheme="minorHAnsi" w:cstheme="minorBidi"/>
+          <w:color w:val="auto"/>
+          <w:sz w:val="22"/>
+          <w:szCs w:val="22"/>
+          <w:lang w:val="pt-BR"/>
+        </w:rPr>
+        <w:t xml:space="preserve">s normalmente não são checados em testes automatizados e mesmo quando checados os testes podem acusar não testar o caso em que faz diferença </w:t>
+      </w:r>
+      <w:r>
+        <w:rPr>
+          <w:rFonts w:asciiTheme="minorHAnsi" w:eastAsiaTheme="minorHAnsi" w:hAnsiTheme="minorHAnsi" w:cstheme="minorBidi"/>
+          <w:color w:val="auto"/>
+          <w:sz w:val="22"/>
+          <w:szCs w:val="22"/>
+          <w:lang w:val="pt-BR"/>
+        </w:rPr>
+        <w:t>o</w:t>
+      </w:r>
+      <w:r>
+        <w:rPr>
+          <w:rFonts w:asciiTheme="minorHAnsi" w:eastAsiaTheme="minorHAnsi" w:hAnsiTheme="minorHAnsi" w:cstheme="minorBidi"/>
+          <w:color w:val="auto"/>
+          <w:sz w:val="22"/>
+          <w:szCs w:val="22"/>
+          <w:lang w:val="pt-BR"/>
+        </w:rPr>
+        <w:t xml:space="preserve"> operador de igual estar presente junto ao maior ou menor. Este mutante explora este caso, na linha 267.</w:t>
+      </w:r>
+    </w:p>
+    <w:p>
+      <w:pPr>
+        <w:pStyle w:val="Heading1"/>
+        <w:ind w:left="720"/>
+        <w:rPr>
+          <w:rFonts w:ascii="Consolas" w:eastAsiaTheme="minorHAnsi" w:hAnsi="Consolas" w:cstheme="minorBidi"/>
+          <w:color w:val="auto"/>
+          <w:sz w:val="22"/>
+          <w:szCs w:val="22"/>
+          <w:highlight w:val="lightGray"/>
+          <w:lang w:val="pt-BR"/>
+        </w:rPr>
+      </w:pPr>
+      <w:r>
+        <w:rPr>
+          <w:rFonts w:ascii="Consolas" w:eastAsiaTheme="minorHAnsi" w:hAnsi="Consolas" w:cstheme="minorBidi"/>
+          <w:color w:val="auto"/>
+          <w:sz w:val="22"/>
+          <w:szCs w:val="22"/>
+          <w:highlight w:val="lightGray"/>
+          <w:lang w:val="pt-BR"/>
+        </w:rPr>
+        <w:lastRenderedPageBreak/>
+        <w:t xml:space="preserve">            </w:t>
+      </w:r>
+      <w:r>
+        <w:rPr>
+          <w:rFonts w:ascii="Consolas" w:eastAsiaTheme="minorHAnsi" w:hAnsi="Consolas" w:cstheme="minorBidi"/>
+          <w:color w:val="auto"/>
+          <w:sz w:val="22"/>
+          <w:szCs w:val="22"/>
+          <w:highlight w:val="lightGray"/>
+          <w:lang w:val="pt-BR"/>
+        </w:rPr>
+        <w:t>i</w:t>
+      </w:r>
+      <w:r>
+        <w:rPr>
+          <w:rFonts w:ascii="Consolas" w:eastAsiaTheme="minorHAnsi" w:hAnsi="Consolas" w:cstheme="minorBidi"/>
+          <w:color w:val="auto"/>
+          <w:sz w:val="22"/>
+          <w:szCs w:val="22"/>
+          <w:highlight w:val="lightGray"/>
+          <w:lang w:val="pt-BR"/>
+        </w:rPr>
+        <w:t>f</w:t>
+      </w:r>
+      <w:r>
+        <w:rPr>
+          <w:rFonts w:ascii="Consolas" w:eastAsiaTheme="minorHAnsi" w:hAnsi="Consolas" w:cstheme="minorBidi"/>
+          <w:color w:val="auto"/>
+          <w:sz w:val="22"/>
+          <w:szCs w:val="22"/>
+          <w:highlight w:val="lightGray"/>
+          <w:lang w:val="pt-BR"/>
+        </w:rPr>
+        <w:t xml:space="preserve"> </w:t>
+      </w:r>
+      <w:r>
+        <w:rPr>
+          <w:rFonts w:ascii="Consolas" w:eastAsiaTheme="minorHAnsi" w:hAnsi="Consolas" w:cstheme="minorBidi"/>
+          <w:color w:val="auto"/>
+          <w:sz w:val="22"/>
+          <w:szCs w:val="22"/>
+          <w:highlight w:val="lightGray"/>
+          <w:lang w:val="pt-BR"/>
+        </w:rPr>
+        <w:t>(</w:t>
+      </w:r>
+      <w:r>
+        <w:rPr>
+          <w:rFonts w:ascii="Consolas" w:eastAsiaTheme="minorHAnsi" w:hAnsi="Consolas" w:cstheme="minorBidi"/>
+          <w:color w:val="auto"/>
+          <w:sz w:val="22"/>
+          <w:szCs w:val="22"/>
+          <w:highlight w:val="lightGray"/>
+          <w:lang w:val="pt-BR"/>
+        </w:rPr>
+        <w:t xml:space="preserve"> </w:t>
+      </w:r>
+      <w:r>
+        <w:rPr>
+          <w:rFonts w:ascii="Consolas" w:eastAsiaTheme="minorHAnsi" w:hAnsi="Consolas" w:cstheme="minorBidi"/>
+          <w:color w:val="auto"/>
+          <w:sz w:val="22"/>
+          <w:szCs w:val="22"/>
+          <w:highlight w:val="lightGray"/>
+          <w:lang w:val="pt-BR"/>
+        </w:rPr>
+        <w:t>!mutacao3</w:t>
+      </w:r>
+      <w:r>
+        <w:rPr>
+          <w:rFonts w:ascii="Consolas" w:eastAsiaTheme="minorHAnsi" w:hAnsi="Consolas" w:cstheme="minorBidi"/>
+          <w:color w:val="auto"/>
+          <w:sz w:val="22"/>
+          <w:szCs w:val="22"/>
+          <w:highlight w:val="lightGray"/>
+          <w:lang w:val="pt-BR"/>
+        </w:rPr>
+        <w:t xml:space="preserve"> </w:t>
+      </w:r>
+      <w:r>
+        <w:rPr>
+          <w:rFonts w:ascii="Consolas" w:eastAsiaTheme="minorHAnsi" w:hAnsi="Consolas" w:cstheme="minorBidi"/>
+          <w:color w:val="auto"/>
+          <w:sz w:val="22"/>
+          <w:szCs w:val="22"/>
+          <w:highlight w:val="lightGray"/>
+          <w:lang w:val="pt-BR"/>
+        </w:rPr>
+        <w:t>)</w:t>
+      </w:r>
+      <w:r>
+        <w:rPr>
+          <w:rFonts w:ascii="Consolas" w:eastAsiaTheme="minorHAnsi" w:hAnsi="Consolas" w:cstheme="minorBidi"/>
+          <w:color w:val="auto"/>
+          <w:sz w:val="22"/>
+          <w:szCs w:val="22"/>
+          <w:highlight w:val="lightGray"/>
+          <w:lang w:val="pt-BR"/>
+        </w:rPr>
+        <w:t xml:space="preserve"> </w:t>
+      </w:r>
+      <w:r>
+        <w:rPr>
+          <w:rFonts w:ascii="Consolas" w:eastAsiaTheme="minorHAnsi" w:hAnsi="Consolas" w:cstheme="minorBidi"/>
+          <w:color w:val="auto"/>
+          <w:sz w:val="22"/>
+          <w:szCs w:val="22"/>
+          <w:highlight w:val="lightGray"/>
+          <w:lang w:val="pt-BR"/>
+        </w:rPr>
+        <w:t>{</w:t>
+      </w:r>
+    </w:p>
+    <w:p>
+      <w:pPr>
+        <w:pStyle w:val="Heading1"/>
+        <w:ind w:left="720"/>
+        <w:rPr>
+          <w:rFonts w:ascii="Consolas" w:eastAsiaTheme="minorHAnsi" w:hAnsi="Consolas" w:cstheme="minorBidi"/>
+          <w:color w:val="auto"/>
+          <w:sz w:val="22"/>
+          <w:szCs w:val="22"/>
+          <w:highlight w:val="lightGray"/>
+          <w:lang w:val="pt-BR"/>
+        </w:rPr>
+      </w:pPr>
+      <w:r>
+        <w:rPr>
+          <w:rFonts w:ascii="Consolas" w:eastAsiaTheme="minorHAnsi" w:hAnsi="Consolas" w:cstheme="minorBidi"/>
+          <w:color w:val="auto"/>
+          <w:sz w:val="22"/>
+          <w:szCs w:val="22"/>
+          <w:highlight w:val="lightGray"/>
+          <w:lang w:val="pt-BR"/>
+        </w:rPr>
+        <w:t xml:space="preserve">                  for</w:t>
+      </w:r>
+      <w:r>
+        <w:rPr>
+          <w:rFonts w:ascii="Consolas" w:eastAsiaTheme="minorHAnsi" w:hAnsi="Consolas" w:cstheme="minorBidi"/>
+          <w:color w:val="auto"/>
+          <w:sz w:val="22"/>
+          <w:szCs w:val="22"/>
+          <w:highlight w:val="lightGray"/>
+          <w:lang w:val="pt-BR"/>
+        </w:rPr>
+        <w:t xml:space="preserve"> </w:t>
+      </w:r>
+      <w:r>
+        <w:rPr>
+          <w:rFonts w:ascii="Consolas" w:eastAsiaTheme="minorHAnsi" w:hAnsi="Consolas" w:cstheme="minorBidi"/>
+          <w:color w:val="auto"/>
+          <w:sz w:val="22"/>
+          <w:szCs w:val="22"/>
+          <w:highlight w:val="lightGray"/>
+          <w:lang w:val="pt-BR"/>
+        </w:rPr>
+        <w:t>( int i = 0 ; i &lt; XMSG_DIM_ITEMS - 1 ; i ++ )</w:t>
+      </w:r>
+    </w:p>
+    <w:p>
+      <w:pPr>
+        <w:pStyle w:val="Heading1"/>
+        <w:ind w:left="720"/>
+        <w:rPr>
+          <w:rFonts w:ascii="Consolas" w:eastAsiaTheme="minorHAnsi" w:hAnsi="Consolas" w:cstheme="minorBidi"/>
+          <w:color w:val="auto"/>
+          <w:sz w:val="22"/>
+          <w:szCs w:val="22"/>
+          <w:highlight w:val="lightGray"/>
+          <w:lang w:val="pt-BR"/>
+        </w:rPr>
+      </w:pPr>
+      <w:r>
+        <w:rPr>
+          <w:rFonts w:ascii="Consolas" w:eastAsiaTheme="minorHAnsi" w:hAnsi="Consolas" w:cstheme="minorBidi"/>
+          <w:color w:val="auto"/>
+          <w:sz w:val="22"/>
+          <w:szCs w:val="22"/>
+          <w:highlight w:val="lightGray"/>
+          <w:lang w:val="pt-BR"/>
+        </w:rPr>
+        <w:t xml:space="preserve">                  {</w:t>
+      </w:r>
+    </w:p>
+    <w:p>
+      <w:pPr>
+        <w:pStyle w:val="Heading1"/>
+        <w:ind w:left="720"/>
+        <w:rPr>
+          <w:rFonts w:ascii="Consolas" w:eastAsiaTheme="minorHAnsi" w:hAnsi="Consolas" w:cstheme="minorBidi"/>
+          <w:color w:val="auto"/>
+          <w:sz w:val="22"/>
+          <w:szCs w:val="22"/>
+          <w:highlight w:val="lightGray"/>
+          <w:lang w:val="pt-BR"/>
+        </w:rPr>
+      </w:pPr>
+      <w:r>
+        <w:rPr>
+          <w:rFonts w:ascii="Consolas" w:eastAsiaTheme="minorHAnsi" w:hAnsi="Consolas" w:cstheme="minorBidi"/>
+          <w:color w:val="auto"/>
+          <w:sz w:val="22"/>
+          <w:szCs w:val="22"/>
+          <w:highlight w:val="lightGray"/>
+          <w:lang w:val="pt-BR"/>
+        </w:rPr>
+        <w:t xml:space="preserve">                        CNT_Count( "Assemble with error message string - 02" ) ;</w:t>
+      </w:r>
+    </w:p>
+    <w:p>
+      <w:pPr>
+        <w:pStyle w:val="Heading1"/>
+        <w:ind w:left="720"/>
+        <w:rPr>
+          <w:rFonts w:ascii="Consolas" w:eastAsiaTheme="minorHAnsi" w:hAnsi="Consolas" w:cstheme="minorBidi"/>
+          <w:color w:val="auto"/>
+          <w:sz w:val="22"/>
+          <w:szCs w:val="22"/>
+          <w:highlight w:val="lightGray"/>
+          <w:lang w:val="pt-BR"/>
+        </w:rPr>
+      </w:pPr>
+      <w:r>
+        <w:rPr>
+          <w:rFonts w:ascii="Consolas" w:eastAsiaTheme="minorHAnsi" w:hAnsi="Consolas" w:cstheme="minorBidi"/>
+          <w:color w:val="auto"/>
+          <w:sz w:val="22"/>
+          <w:szCs w:val="22"/>
+          <w:highlight w:val="lightGray"/>
+          <w:lang w:val="pt-BR"/>
+        </w:rPr>
+        <w:t xml:space="preserve">                        if ( vtItems[ i ] != NULL )</w:t>
+      </w:r>
+    </w:p>
+    <w:p>
+      <w:pPr>
+        <w:pStyle w:val="Heading1"/>
+        <w:ind w:left="720"/>
+        <w:rPr>
+          <w:rFonts w:ascii="Consolas" w:eastAsiaTheme="minorHAnsi" w:hAnsi="Consolas" w:cstheme="minorBidi"/>
+          <w:color w:val="auto"/>
+          <w:sz w:val="22"/>
+          <w:szCs w:val="22"/>
+          <w:highlight w:val="lightGray"/>
+          <w:lang w:val="pt-BR"/>
+        </w:rPr>
+      </w:pPr>
+      <w:r>
+        <w:rPr>
+          <w:rFonts w:ascii="Consolas" w:eastAsiaTheme="minorHAnsi" w:hAnsi="Consolas" w:cstheme="minorBidi"/>
+          <w:color w:val="auto"/>
+          <w:sz w:val="22"/>
+          <w:szCs w:val="22"/>
+          <w:highlight w:val="lightGray"/>
+          <w:lang w:val="pt-BR"/>
+        </w:rPr>
+        <w:t xml:space="preserve">                        {</w:t>
+      </w:r>
+    </w:p>
+    <w:p>
+      <w:pPr>
+        <w:pStyle w:val="Heading1"/>
+        <w:ind w:left="720"/>
+        <w:rPr>
+          <w:rFonts w:ascii="Consolas" w:eastAsiaTheme="minorHAnsi" w:hAnsi="Consolas" w:cstheme="minorBidi"/>
+          <w:color w:val="auto"/>
+          <w:sz w:val="22"/>
+          <w:szCs w:val="22"/>
+          <w:highlight w:val="lightGray"/>
+          <w:lang w:val="pt-BR"/>
+        </w:rPr>
+      </w:pPr>
+      <w:r>
+        <w:rPr>
+          <w:rFonts w:ascii="Consolas" w:eastAsiaTheme="minorHAnsi" w:hAnsi="Consolas" w:cstheme="minorBidi"/>
+          <w:color w:val="auto"/>
+          <w:sz w:val="22"/>
+          <w:szCs w:val="22"/>
+          <w:highlight w:val="lightGray"/>
+          <w:lang w:val="pt-BR"/>
+        </w:rPr>
+        <w:t xml:space="preserve">                              CNT_Count( "Assemble with error message string - 03" ) ;</w:t>
+      </w:r>
+    </w:p>
+    <w:p>
+      <w:pPr>
+        <w:pStyle w:val="Heading1"/>
+        <w:ind w:left="720"/>
+        <w:rPr>
+          <w:rFonts w:ascii="Consolas" w:eastAsiaTheme="minorHAnsi" w:hAnsi="Consolas" w:cstheme="minorBidi"/>
+          <w:color w:val="auto"/>
+          <w:sz w:val="22"/>
+          <w:szCs w:val="22"/>
+          <w:highlight w:val="lightGray"/>
+          <w:lang w:val="pt-BR"/>
+        </w:rPr>
+      </w:pPr>
+      <w:r>
+        <w:rPr>
+          <w:rFonts w:ascii="Consolas" w:eastAsiaTheme="minorHAnsi" w:hAnsi="Consolas" w:cstheme="minorBidi"/>
+          <w:color w:val="auto"/>
+          <w:sz w:val="22"/>
+          <w:szCs w:val="22"/>
+          <w:highlight w:val="lightGray"/>
+          <w:lang w:val="pt-BR"/>
+        </w:rPr>
+        <w:t xml:space="preserve">                              messageString-&gt;Append( Separator ) ;</w:t>
+      </w:r>
+    </w:p>
+    <w:p>
+      <w:pPr>
+        <w:pStyle w:val="Heading1"/>
+        <w:ind w:left="720"/>
+        <w:rPr>
+          <w:rFonts w:ascii="Consolas" w:eastAsiaTheme="minorHAnsi" w:hAnsi="Consolas" w:cstheme="minorBidi"/>
+          <w:color w:val="auto"/>
+          <w:sz w:val="22"/>
+          <w:szCs w:val="22"/>
+          <w:highlight w:val="lightGray"/>
+          <w:lang w:val="pt-BR"/>
+        </w:rPr>
+      </w:pPr>
+    </w:p>
+    <w:p>
+      <w:pPr>
+        <w:pStyle w:val="Heading1"/>
+        <w:ind w:left="720"/>
+        <w:rPr>
+          <w:rFonts w:ascii="Consolas" w:eastAsiaTheme="minorHAnsi" w:hAnsi="Consolas" w:cstheme="minorBidi"/>
+          <w:color w:val="auto"/>
+          <w:sz w:val="22"/>
+          <w:szCs w:val="22"/>
+          <w:highlight w:val="lightGray"/>
+          <w:lang w:val="pt-BR"/>
+        </w:rPr>
+      </w:pPr>
+      <w:r>
+        <w:rPr>
+          <w:rFonts w:ascii="Consolas" w:eastAsiaTheme="minorHAnsi" w:hAnsi="Consolas" w:cstheme="minorBidi"/>
+          <w:color w:val="auto"/>
+          <w:sz w:val="22"/>
+          <w:szCs w:val="22"/>
+          <w:highlight w:val="lightGray"/>
+          <w:lang w:val="pt-BR"/>
+        </w:rPr>
+        <w:t xml:space="preserve">                              sprintf( ASCIINum , "%d" , i ) ;</w:t>
+      </w:r>
+    </w:p>
+    <w:p>
+      <w:pPr>
+        <w:pStyle w:val="Heading1"/>
+        <w:ind w:left="720"/>
+        <w:rPr>
+          <w:rFonts w:ascii="Consolas" w:eastAsiaTheme="minorHAnsi" w:hAnsi="Consolas" w:cstheme="minorBidi"/>
+          <w:color w:val="auto"/>
+          <w:sz w:val="22"/>
+          <w:szCs w:val="22"/>
+          <w:highlight w:val="lightGray"/>
+          <w:lang w:val="pt-BR"/>
+        </w:rPr>
+      </w:pPr>
+      <w:r>
+        <w:rPr>
+          <w:rFonts w:ascii="Consolas" w:eastAsiaTheme="minorHAnsi" w:hAnsi="Consolas" w:cstheme="minorBidi"/>
+          <w:color w:val="auto"/>
+          <w:sz w:val="22"/>
+          <w:szCs w:val="22"/>
+          <w:highlight w:val="lightGray"/>
+          <w:lang w:val="pt-BR"/>
+        </w:rPr>
+        <w:t xml:space="preserve">                              messageString-&gt;Append( ASCIINum ) ;</w:t>
+      </w:r>
+    </w:p>
+    <w:p>
+      <w:pPr>
+        <w:pStyle w:val="Heading1"/>
+        <w:ind w:left="720"/>
+        <w:rPr>
+          <w:rFonts w:ascii="Consolas" w:eastAsiaTheme="minorHAnsi" w:hAnsi="Consolas" w:cstheme="minorBidi"/>
+          <w:color w:val="auto"/>
+          <w:sz w:val="22"/>
+          <w:szCs w:val="22"/>
+          <w:highlight w:val="lightGray"/>
+          <w:lang w:val="pt-BR"/>
+        </w:rPr>
+      </w:pPr>
+    </w:p>
+    <w:p>
+      <w:pPr>
+        <w:pStyle w:val="Heading1"/>
+        <w:ind w:left="720"/>
+        <w:rPr>
+          <w:rFonts w:ascii="Consolas" w:eastAsiaTheme="minorHAnsi" w:hAnsi="Consolas" w:cstheme="minorBidi"/>
+          <w:color w:val="auto"/>
+          <w:sz w:val="22"/>
+          <w:szCs w:val="22"/>
+          <w:highlight w:val="lightGray"/>
+          <w:lang w:val="pt-BR"/>
+        </w:rPr>
+      </w:pPr>
+      <w:r>
+        <w:rPr>
+          <w:rFonts w:ascii="Consolas" w:eastAsiaTheme="minorHAnsi" w:hAnsi="Consolas" w:cstheme="minorBidi"/>
+          <w:color w:val="auto"/>
+          <w:sz w:val="22"/>
+          <w:szCs w:val="22"/>
+          <w:highlight w:val="lightGray"/>
+          <w:lang w:val="pt-BR"/>
+        </w:rPr>
+        <w:t xml:space="preserve">                              messageString-&gt;Append( SeparatorEnd ) ;</w:t>
+      </w:r>
+    </w:p>
+    <w:p>
+      <w:pPr>
+        <w:pStyle w:val="Heading1"/>
+        <w:ind w:left="720"/>
+        <w:rPr>
+          <w:rFonts w:ascii="Consolas" w:eastAsiaTheme="minorHAnsi" w:hAnsi="Consolas" w:cstheme="minorBidi"/>
+          <w:color w:val="auto"/>
+          <w:sz w:val="22"/>
+          <w:szCs w:val="22"/>
+          <w:highlight w:val="lightGray"/>
+          <w:lang w:val="pt-BR"/>
+        </w:rPr>
+      </w:pPr>
+    </w:p>
+    <w:p>
+      <w:pPr>
+        <w:pStyle w:val="Heading1"/>
+        <w:ind w:left="720"/>
+        <w:rPr>
+          <w:rFonts w:ascii="Consolas" w:eastAsiaTheme="minorHAnsi" w:hAnsi="Consolas" w:cstheme="minorBidi"/>
+          <w:color w:val="auto"/>
+          <w:sz w:val="22"/>
+          <w:szCs w:val="22"/>
+          <w:highlight w:val="lightGray"/>
+          <w:lang w:val="pt-BR"/>
+        </w:rPr>
+      </w:pPr>
+      <w:r>
+        <w:rPr>
+          <w:rFonts w:ascii="Consolas" w:eastAsiaTheme="minorHAnsi" w:hAnsi="Consolas" w:cstheme="minorBidi"/>
+          <w:color w:val="auto"/>
+          <w:sz w:val="22"/>
+          <w:szCs w:val="22"/>
+          <w:highlight w:val="lightGray"/>
+          <w:lang w:val="pt-BR"/>
+        </w:rPr>
+        <w:t xml:space="preserve">                              STR_String * pItemStr = vtItems[ i ]-&gt;ToString() ;</w:t>
+      </w:r>
+    </w:p>
+    <w:p>
+      <w:pPr>
+        <w:pStyle w:val="Heading1"/>
+        <w:ind w:left="720"/>
+        <w:rPr>
+          <w:rFonts w:ascii="Consolas" w:eastAsiaTheme="minorHAnsi" w:hAnsi="Consolas" w:cstheme="minorBidi"/>
+          <w:color w:val="auto"/>
+          <w:sz w:val="22"/>
+          <w:szCs w:val="22"/>
+          <w:highlight w:val="lightGray"/>
+          <w:lang w:val="pt-BR"/>
+        </w:rPr>
+      </w:pPr>
+      <w:r>
+        <w:rPr>
+          <w:rFonts w:ascii="Consolas" w:eastAsiaTheme="minorHAnsi" w:hAnsi="Consolas" w:cstheme="minorBidi"/>
+          <w:color w:val="auto"/>
+          <w:sz w:val="22"/>
+          <w:szCs w:val="22"/>
+          <w:highlight w:val="lightGray"/>
+          <w:lang w:val="pt-BR"/>
+        </w:rPr>
+        <w:t xml:space="preserve">                              messageString-&gt;Append( pItemStr ) ;</w:t>
+      </w:r>
+    </w:p>
+    <w:p>
+      <w:pPr>
+        <w:pStyle w:val="Heading1"/>
+        <w:ind w:left="720"/>
+        <w:rPr>
+          <w:rFonts w:ascii="Consolas" w:eastAsiaTheme="minorHAnsi" w:hAnsi="Consolas" w:cstheme="minorBidi"/>
+          <w:color w:val="auto"/>
+          <w:sz w:val="22"/>
+          <w:szCs w:val="22"/>
+          <w:highlight w:val="lightGray"/>
+          <w:lang w:val="pt-BR"/>
+        </w:rPr>
+      </w:pPr>
+      <w:r>
+        <w:rPr>
+          <w:rFonts w:ascii="Consolas" w:eastAsiaTheme="minorHAnsi" w:hAnsi="Consolas" w:cstheme="minorBidi"/>
+          <w:color w:val="auto"/>
+          <w:sz w:val="22"/>
+          <w:szCs w:val="22"/>
+          <w:highlight w:val="lightGray"/>
+          <w:lang w:val="pt-BR"/>
+        </w:rPr>
+        <w:t xml:space="preserve">                              delete pItemStr ;</w:t>
+      </w:r>
+    </w:p>
+    <w:p>
+      <w:pPr>
+        <w:pStyle w:val="Heading1"/>
+        <w:ind w:left="720"/>
+        <w:rPr>
+          <w:rFonts w:ascii="Consolas" w:eastAsiaTheme="minorHAnsi" w:hAnsi="Consolas" w:cstheme="minorBidi"/>
+          <w:color w:val="auto"/>
+          <w:sz w:val="22"/>
+          <w:szCs w:val="22"/>
+          <w:highlight w:val="lightGray"/>
+          <w:lang w:val="pt-BR"/>
+        </w:rPr>
+      </w:pPr>
+    </w:p>
+    <w:p>
+      <w:pPr>
+        <w:pStyle w:val="Heading1"/>
+        <w:ind w:left="720"/>
+        <w:rPr>
+          <w:rFonts w:ascii="Consolas" w:eastAsiaTheme="minorHAnsi" w:hAnsi="Consolas" w:cstheme="minorBidi"/>
+          <w:color w:val="auto"/>
+          <w:sz w:val="22"/>
+          <w:szCs w:val="22"/>
+          <w:highlight w:val="lightGray"/>
+          <w:lang w:val="pt-BR"/>
+        </w:rPr>
+      </w:pPr>
+      <w:r>
+        <w:rPr>
+          <w:rFonts w:ascii="Consolas" w:eastAsiaTheme="minorHAnsi" w:hAnsi="Consolas" w:cstheme="minorBidi"/>
+          <w:color w:val="auto"/>
+          <w:sz w:val="22"/>
+          <w:szCs w:val="22"/>
+          <w:highlight w:val="lightGray"/>
+          <w:lang w:val="pt-BR"/>
+        </w:rPr>
+        <w:t xml:space="preserve">                        } /* </w:t>
+      </w:r>
+      <w:r>
+        <w:rPr>
+          <w:rFonts w:ascii="Consolas" w:eastAsiaTheme="minorHAnsi" w:hAnsi="Consolas" w:cstheme="minorBidi"/>
+          <w:color w:val="auto"/>
+          <w:sz w:val="22"/>
+          <w:szCs w:val="22"/>
+          <w:highlight w:val="lightGray"/>
+          <w:lang w:val="pt-BR"/>
+        </w:rPr>
+        <w:t xml:space="preserve">end </w:t>
+      </w:r>
+      <w:r>
+        <w:rPr>
+          <w:rFonts w:ascii="Consolas" w:eastAsiaTheme="minorHAnsi" w:hAnsi="Consolas" w:cstheme="minorBidi"/>
+          <w:color w:val="auto"/>
+          <w:sz w:val="22"/>
+          <w:szCs w:val="22"/>
+          <w:highlight w:val="lightGray"/>
+          <w:lang w:val="pt-BR"/>
+        </w:rPr>
+        <w:t>if */</w:t>
+      </w:r>
+    </w:p>
+    <w:p>
+      <w:pPr>
+        <w:pStyle w:val="Heading1"/>
+        <w:ind w:left="720"/>
+        <w:rPr>
+          <w:rFonts w:ascii="Consolas" w:eastAsiaTheme="minorHAnsi" w:hAnsi="Consolas" w:cstheme="minorBidi"/>
+          <w:color w:val="auto"/>
+          <w:sz w:val="22"/>
+          <w:szCs w:val="22"/>
+          <w:highlight w:val="lightGray"/>
+          <w:lang w:val="pt-BR"/>
+        </w:rPr>
+      </w:pPr>
+      <w:r>
+        <w:rPr>
+          <w:rFonts w:ascii="Consolas" w:eastAsiaTheme="minorHAnsi" w:hAnsi="Consolas" w:cstheme="minorBidi"/>
+          <w:color w:val="auto"/>
+          <w:sz w:val="22"/>
+          <w:szCs w:val="22"/>
+          <w:highlight w:val="lightGray"/>
+          <w:lang w:val="pt-BR"/>
+        </w:rPr>
+        <w:t xml:space="preserve">                  } /* </w:t>
+      </w:r>
+      <w:r>
+        <w:rPr>
+          <w:rFonts w:ascii="Consolas" w:eastAsiaTheme="minorHAnsi" w:hAnsi="Consolas" w:cstheme="minorBidi"/>
+          <w:color w:val="auto"/>
+          <w:sz w:val="22"/>
+          <w:szCs w:val="22"/>
+          <w:highlight w:val="lightGray"/>
+          <w:lang w:val="pt-BR"/>
+        </w:rPr>
+        <w:t xml:space="preserve">end </w:t>
+      </w:r>
+      <w:r>
+        <w:rPr>
+          <w:rFonts w:ascii="Consolas" w:eastAsiaTheme="minorHAnsi" w:hAnsi="Consolas" w:cstheme="minorBidi"/>
+          <w:color w:val="auto"/>
+          <w:sz w:val="22"/>
+          <w:szCs w:val="22"/>
+          <w:highlight w:val="lightGray"/>
+          <w:lang w:val="pt-BR"/>
+        </w:rPr>
+        <w:t>for */</w:t>
+      </w:r>
+    </w:p>
+    <w:p>
+      <w:pPr>
+        <w:pStyle w:val="Heading1"/>
+        <w:ind w:left="720"/>
+        <w:rPr>
+          <w:rFonts w:ascii="Consolas" w:eastAsiaTheme="minorHAnsi" w:hAnsi="Consolas" w:cstheme="minorBidi"/>
+          <w:color w:val="auto"/>
+          <w:sz w:val="22"/>
+          <w:szCs w:val="22"/>
+          <w:highlight w:val="lightGray"/>
+          <w:lang w:val="pt-BR"/>
+        </w:rPr>
+      </w:pPr>
+      <w:r>
+        <w:rPr>
+          <w:rFonts w:ascii="Consolas" w:eastAsiaTheme="minorHAnsi" w:hAnsi="Consolas" w:cstheme="minorBidi"/>
+          <w:color w:val="auto"/>
+          <w:sz w:val="22"/>
+          <w:szCs w:val="22"/>
+          <w:highlight w:val="lightGray"/>
+          <w:lang w:val="pt-BR"/>
+        </w:rPr>
+        <w:t xml:space="preserve">            }</w:t>
+      </w:r>
+      <w:r>
+        <w:rPr>
+          <w:rFonts w:ascii="Consolas" w:eastAsiaTheme="minorHAnsi" w:hAnsi="Consolas" w:cstheme="minorBidi"/>
+          <w:color w:val="auto"/>
+          <w:sz w:val="22"/>
+          <w:szCs w:val="22"/>
+          <w:highlight w:val="lightGray"/>
+          <w:lang w:val="pt-BR"/>
+        </w:rPr>
+        <w:t xml:space="preserve"> /* end if */</w:t>
+      </w:r>
+    </w:p>
+    <w:p>
+      <w:pPr>
+        <w:pStyle w:val="Heading1"/>
+        <w:ind w:left="720"/>
+        <w:rPr>
+          <w:rFonts w:ascii="Consolas" w:eastAsiaTheme="minorHAnsi" w:hAnsi="Consolas" w:cstheme="minorBidi"/>
+          <w:color w:val="auto"/>
+          <w:sz w:val="22"/>
+          <w:szCs w:val="22"/>
+          <w:highlight w:val="lightGray"/>
+          <w:lang w:val="pt-BR"/>
+        </w:rPr>
+      </w:pPr>
+      <w:r>
+        <w:rPr>
+          <w:rFonts w:ascii="Consolas" w:eastAsiaTheme="minorHAnsi" w:hAnsi="Consolas" w:cstheme="minorBidi"/>
+          <w:color w:val="auto"/>
+          <w:sz w:val="22"/>
+          <w:szCs w:val="22"/>
+          <w:highlight w:val="lightGray"/>
+          <w:lang w:val="pt-BR"/>
+        </w:rPr>
+        <w:t xml:space="preserve">            </w:t>
+      </w:r>
+      <w:r>
+        <w:rPr>
+          <w:rFonts w:ascii="Consolas" w:eastAsiaTheme="minorHAnsi" w:hAnsi="Consolas" w:cstheme="minorBidi"/>
+          <w:color w:val="auto"/>
+          <w:sz w:val="22"/>
+          <w:szCs w:val="22"/>
+          <w:highlight w:val="lightGray"/>
+          <w:lang w:val="pt-BR"/>
+        </w:rPr>
+        <w:t>e</w:t>
+      </w:r>
+      <w:r>
+        <w:rPr>
+          <w:rFonts w:ascii="Consolas" w:eastAsiaTheme="minorHAnsi" w:hAnsi="Consolas" w:cstheme="minorBidi"/>
+          <w:color w:val="auto"/>
+          <w:sz w:val="22"/>
+          <w:szCs w:val="22"/>
+          <w:highlight w:val="lightGray"/>
+          <w:lang w:val="pt-BR"/>
+        </w:rPr>
+        <w:t>lse</w:t>
+      </w:r>
+    </w:p>
+    <w:p>
+      <w:pPr>
+        <w:pStyle w:val="Heading1"/>
+        <w:ind w:left="720"/>
+        <w:rPr>
+          <w:rFonts w:ascii="Consolas" w:eastAsiaTheme="minorHAnsi" w:hAnsi="Consolas" w:cstheme="minorBidi"/>
+          <w:color w:val="auto"/>
+          <w:sz w:val="22"/>
+          <w:szCs w:val="22"/>
+          <w:highlight w:val="lightGray"/>
+          <w:lang w:val="pt-BR"/>
+        </w:rPr>
+      </w:pPr>
+      <w:r>
+        <w:rPr>
+          <w:rFonts w:ascii="Consolas" w:eastAsiaTheme="minorHAnsi" w:hAnsi="Consolas" w:cstheme="minorBidi"/>
+          <w:color w:val="auto"/>
+          <w:sz w:val="22"/>
+          <w:szCs w:val="22"/>
+          <w:highlight w:val="lightGray"/>
+          <w:lang w:val="pt-BR"/>
+        </w:rPr>
+        <w:t xml:space="preserve">            </w:t>
+      </w:r>
+      <w:r>
+        <w:rPr>
+          <w:rFonts w:ascii="Consolas" w:eastAsiaTheme="minorHAnsi" w:hAnsi="Consolas" w:cstheme="minorBidi"/>
+          <w:color w:val="auto"/>
+          <w:sz w:val="22"/>
+          <w:szCs w:val="22"/>
+          <w:highlight w:val="lightGray"/>
+          <w:lang w:val="pt-BR"/>
+        </w:rPr>
+        <w:t>{</w:t>
+      </w:r>
+      <w:r>
+        <w:rPr>
+          <w:rFonts w:ascii="Consolas" w:eastAsiaTheme="minorHAnsi" w:hAnsi="Consolas" w:cstheme="minorBidi"/>
+          <w:color w:val="auto"/>
+          <w:sz w:val="22"/>
+          <w:szCs w:val="22"/>
+          <w:highlight w:val="lightGray"/>
+          <w:lang w:val="pt-BR"/>
+        </w:rPr>
+        <w:t xml:space="preserve"> </w:t>
+      </w:r>
+    </w:p>
+    <w:p>
+      <w:pPr>
+        <w:pStyle w:val="Heading1"/>
+        <w:ind w:left="720"/>
+        <w:rPr>
+          <w:rFonts w:ascii="Consolas" w:eastAsiaTheme="minorHAnsi" w:hAnsi="Consolas" w:cstheme="minorBidi"/>
+          <w:color w:val="auto"/>
+          <w:sz w:val="22"/>
+          <w:szCs w:val="22"/>
+          <w:highlight w:val="lightGray"/>
+          <w:lang w:val="pt-BR"/>
+        </w:rPr>
+      </w:pPr>
+      <w:r>
+        <w:rPr>
+          <w:rFonts w:ascii="Consolas" w:eastAsiaTheme="minorHAnsi" w:hAnsi="Consolas" w:cstheme="minorBidi"/>
+          <w:color w:val="auto"/>
+          <w:sz w:val="22"/>
+          <w:szCs w:val="22"/>
+          <w:highlight w:val="lightGray"/>
+          <w:lang w:val="pt-BR"/>
+        </w:rPr>
+        <w:lastRenderedPageBreak/>
+        <w:t xml:space="preserve">                  for</w:t>
+      </w:r>
+      <w:r>
+        <w:rPr>
+          <w:rFonts w:ascii="Consolas" w:eastAsiaTheme="minorHAnsi" w:hAnsi="Consolas" w:cstheme="minorBidi"/>
+          <w:color w:val="auto"/>
+          <w:sz w:val="22"/>
+          <w:szCs w:val="22"/>
+          <w:highlight w:val="lightGray"/>
+          <w:lang w:val="pt-BR"/>
+        </w:rPr>
+        <w:t xml:space="preserve"> </w:t>
+      </w:r>
+      <w:r>
+        <w:rPr>
+          <w:rFonts w:ascii="Consolas" w:eastAsiaTheme="minorHAnsi" w:hAnsi="Consolas" w:cstheme="minorBidi"/>
+          <w:color w:val="auto"/>
+          <w:sz w:val="22"/>
+          <w:szCs w:val="22"/>
+          <w:highlight w:val="lightGray"/>
+          <w:lang w:val="pt-BR"/>
+        </w:rPr>
+        <w:t>( int i = 0 ; i &lt;= XMSG_DIM_ITEMS - 1 ; i ++ )</w:t>
+      </w:r>
+    </w:p>
+    <w:p>
+      <w:pPr>
+        <w:pStyle w:val="Heading1"/>
+        <w:ind w:left="720"/>
+        <w:rPr>
+          <w:rFonts w:ascii="Consolas" w:eastAsiaTheme="minorHAnsi" w:hAnsi="Consolas" w:cstheme="minorBidi"/>
+          <w:color w:val="auto"/>
+          <w:sz w:val="22"/>
+          <w:szCs w:val="22"/>
+          <w:highlight w:val="lightGray"/>
+          <w:lang w:val="pt-BR"/>
+        </w:rPr>
+      </w:pPr>
+      <w:r>
+        <w:rPr>
+          <w:rFonts w:ascii="Consolas" w:eastAsiaTheme="minorHAnsi" w:hAnsi="Consolas" w:cstheme="minorBidi"/>
+          <w:color w:val="auto"/>
+          <w:sz w:val="22"/>
+          <w:szCs w:val="22"/>
+          <w:highlight w:val="lightGray"/>
+          <w:lang w:val="pt-BR"/>
+        </w:rPr>
+        <w:t xml:space="preserve">                  {</w:t>
+      </w:r>
+    </w:p>
+    <w:p>
+      <w:pPr>
+        <w:pStyle w:val="Heading1"/>
+        <w:ind w:left="720"/>
+        <w:rPr>
+          <w:rFonts w:ascii="Consolas" w:eastAsiaTheme="minorHAnsi" w:hAnsi="Consolas" w:cstheme="minorBidi"/>
+          <w:color w:val="auto"/>
+          <w:sz w:val="22"/>
+          <w:szCs w:val="22"/>
+          <w:highlight w:val="lightGray"/>
+          <w:lang w:val="pt-BR"/>
+        </w:rPr>
+      </w:pPr>
+      <w:r>
+        <w:rPr>
+          <w:rFonts w:ascii="Consolas" w:eastAsiaTheme="minorHAnsi" w:hAnsi="Consolas" w:cstheme="minorBidi"/>
+          <w:color w:val="auto"/>
+          <w:sz w:val="22"/>
+          <w:szCs w:val="22"/>
+          <w:highlight w:val="lightGray"/>
+          <w:lang w:val="pt-BR"/>
+        </w:rPr>
+        <w:t xml:space="preserve">                        CNT_Count( "Assemble with error message string - 02" ) ;</w:t>
+      </w:r>
+    </w:p>
+    <w:p>
+      <w:pPr>
+        <w:pStyle w:val="Heading1"/>
+        <w:ind w:left="720"/>
+        <w:rPr>
+          <w:rFonts w:ascii="Consolas" w:eastAsiaTheme="minorHAnsi" w:hAnsi="Consolas" w:cstheme="minorBidi"/>
+          <w:color w:val="auto"/>
+          <w:sz w:val="22"/>
+          <w:szCs w:val="22"/>
+          <w:highlight w:val="lightGray"/>
+          <w:lang w:val="pt-BR"/>
+        </w:rPr>
+      </w:pPr>
+      <w:r>
+        <w:rPr>
+          <w:rFonts w:ascii="Consolas" w:eastAsiaTheme="minorHAnsi" w:hAnsi="Consolas" w:cstheme="minorBidi"/>
+          <w:color w:val="auto"/>
+          <w:sz w:val="22"/>
+          <w:szCs w:val="22"/>
+          <w:highlight w:val="lightGray"/>
+          <w:lang w:val="pt-BR"/>
+        </w:rPr>
+        <w:t xml:space="preserve">                        if ( vtItems[ i ] != NULL )</w:t>
+      </w:r>
+    </w:p>
+    <w:p>
+      <w:pPr>
+        <w:pStyle w:val="Heading1"/>
+        <w:ind w:left="720"/>
+        <w:rPr>
+          <w:rFonts w:ascii="Consolas" w:eastAsiaTheme="minorHAnsi" w:hAnsi="Consolas" w:cstheme="minorBidi"/>
+          <w:color w:val="auto"/>
+          <w:sz w:val="22"/>
+          <w:szCs w:val="22"/>
+          <w:highlight w:val="lightGray"/>
+          <w:lang w:val="pt-BR"/>
+        </w:rPr>
+      </w:pPr>
+      <w:r>
+        <w:rPr>
+          <w:rFonts w:ascii="Consolas" w:eastAsiaTheme="minorHAnsi" w:hAnsi="Consolas" w:cstheme="minorBidi"/>
+          <w:color w:val="auto"/>
+          <w:sz w:val="22"/>
+          <w:szCs w:val="22"/>
+          <w:highlight w:val="lightGray"/>
+          <w:lang w:val="pt-BR"/>
+        </w:rPr>
+        <w:t xml:space="preserve">                        {</w:t>
+      </w:r>
+    </w:p>
+    <w:p>
+      <w:pPr>
+        <w:pStyle w:val="Heading1"/>
+        <w:ind w:left="720"/>
+        <w:rPr>
+          <w:rFonts w:ascii="Consolas" w:eastAsiaTheme="minorHAnsi" w:hAnsi="Consolas" w:cstheme="minorBidi"/>
+          <w:color w:val="auto"/>
+          <w:sz w:val="22"/>
+          <w:szCs w:val="22"/>
+          <w:highlight w:val="lightGray"/>
+          <w:lang w:val="pt-BR"/>
+        </w:rPr>
+      </w:pPr>
+      <w:r>
+        <w:rPr>
+          <w:rFonts w:ascii="Consolas" w:eastAsiaTheme="minorHAnsi" w:hAnsi="Consolas" w:cstheme="minorBidi"/>
+          <w:color w:val="auto"/>
+          <w:sz w:val="22"/>
+          <w:szCs w:val="22"/>
+          <w:highlight w:val="lightGray"/>
+          <w:lang w:val="pt-BR"/>
+        </w:rPr>
+        <w:t xml:space="preserve">                              CNT_Count( "Assemble with error message string - 03" ) ;</w:t>
+      </w:r>
+    </w:p>
+    <w:p>
+      <w:pPr>
+        <w:pStyle w:val="Heading1"/>
+        <w:ind w:left="720"/>
+        <w:rPr>
+          <w:rFonts w:ascii="Consolas" w:eastAsiaTheme="minorHAnsi" w:hAnsi="Consolas" w:cstheme="minorBidi"/>
+          <w:color w:val="auto"/>
+          <w:sz w:val="22"/>
+          <w:szCs w:val="22"/>
+          <w:highlight w:val="lightGray"/>
+          <w:lang w:val="pt-BR"/>
+        </w:rPr>
+      </w:pPr>
+      <w:r>
+        <w:rPr>
+          <w:rFonts w:ascii="Consolas" w:eastAsiaTheme="minorHAnsi" w:hAnsi="Consolas" w:cstheme="minorBidi"/>
+          <w:color w:val="auto"/>
+          <w:sz w:val="22"/>
+          <w:szCs w:val="22"/>
+          <w:highlight w:val="lightGray"/>
+          <w:lang w:val="pt-BR"/>
+        </w:rPr>
+        <w:t xml:space="preserve">                              messageString-&gt;Append( Separator ) ;</w:t>
+      </w:r>
+    </w:p>
+    <w:p>
+      <w:pPr>
+        <w:pStyle w:val="Heading1"/>
+        <w:ind w:left="720"/>
+        <w:rPr>
+          <w:rFonts w:ascii="Consolas" w:eastAsiaTheme="minorHAnsi" w:hAnsi="Consolas" w:cstheme="minorBidi"/>
+          <w:color w:val="auto"/>
+          <w:sz w:val="22"/>
+          <w:szCs w:val="22"/>
+          <w:highlight w:val="lightGray"/>
+          <w:lang w:val="pt-BR"/>
+        </w:rPr>
+      </w:pPr>
+    </w:p>
+    <w:p>
+      <w:pPr>
+        <w:pStyle w:val="Heading1"/>
+        <w:ind w:left="720"/>
+        <w:rPr>
+          <w:rFonts w:ascii="Consolas" w:eastAsiaTheme="minorHAnsi" w:hAnsi="Consolas" w:cstheme="minorBidi"/>
+          <w:color w:val="auto"/>
+          <w:sz w:val="22"/>
+          <w:szCs w:val="22"/>
+          <w:highlight w:val="lightGray"/>
+          <w:lang w:val="pt-BR"/>
+        </w:rPr>
+      </w:pPr>
+      <w:r>
+        <w:rPr>
+          <w:rFonts w:ascii="Consolas" w:eastAsiaTheme="minorHAnsi" w:hAnsi="Consolas" w:cstheme="minorBidi"/>
+          <w:color w:val="auto"/>
+          <w:sz w:val="22"/>
+          <w:szCs w:val="22"/>
+          <w:highlight w:val="lightGray"/>
+          <w:lang w:val="pt-BR"/>
+        </w:rPr>
+        <w:t xml:space="preserve">                              sprintf( ASCIINum , "%d" , i ) ;</w:t>
+      </w:r>
+    </w:p>
+    <w:p>
+      <w:pPr>
+        <w:pStyle w:val="Heading1"/>
+        <w:ind w:left="720"/>
+        <w:rPr>
+          <w:rFonts w:ascii="Consolas" w:eastAsiaTheme="minorHAnsi" w:hAnsi="Consolas" w:cstheme="minorBidi"/>
+          <w:color w:val="auto"/>
+          <w:sz w:val="22"/>
+          <w:szCs w:val="22"/>
+          <w:highlight w:val="lightGray"/>
+          <w:lang w:val="pt-BR"/>
+        </w:rPr>
+      </w:pPr>
+      <w:r>
+        <w:rPr>
+          <w:rFonts w:ascii="Consolas" w:eastAsiaTheme="minorHAnsi" w:hAnsi="Consolas" w:cstheme="minorBidi"/>
+          <w:color w:val="auto"/>
+          <w:sz w:val="22"/>
+          <w:szCs w:val="22"/>
+          <w:highlight w:val="lightGray"/>
+          <w:lang w:val="pt-BR"/>
+        </w:rPr>
+        <w:t xml:space="preserve">                              messageString-&gt;Append( ASCIINum ) ;</w:t>
+      </w:r>
+    </w:p>
+    <w:p>
+      <w:pPr>
+        <w:pStyle w:val="Heading1"/>
+        <w:ind w:left="720"/>
+        <w:rPr>
+          <w:rFonts w:ascii="Consolas" w:eastAsiaTheme="minorHAnsi" w:hAnsi="Consolas" w:cstheme="minorBidi"/>
+          <w:color w:val="auto"/>
+          <w:sz w:val="22"/>
+          <w:szCs w:val="22"/>
+          <w:highlight w:val="lightGray"/>
+          <w:lang w:val="pt-BR"/>
+        </w:rPr>
+      </w:pPr>
+    </w:p>
+    <w:p>
+      <w:pPr>
+        <w:pStyle w:val="Heading1"/>
+        <w:ind w:left="720"/>
+        <w:rPr>
+          <w:rFonts w:ascii="Consolas" w:eastAsiaTheme="minorHAnsi" w:hAnsi="Consolas" w:cstheme="minorBidi"/>
+          <w:color w:val="auto"/>
+          <w:sz w:val="22"/>
+          <w:szCs w:val="22"/>
+          <w:highlight w:val="lightGray"/>
+          <w:lang w:val="pt-BR"/>
+        </w:rPr>
+      </w:pPr>
+      <w:r>
+        <w:rPr>
+          <w:rFonts w:ascii="Consolas" w:eastAsiaTheme="minorHAnsi" w:hAnsi="Consolas" w:cstheme="minorBidi"/>
+          <w:color w:val="auto"/>
+          <w:sz w:val="22"/>
+          <w:szCs w:val="22"/>
+          <w:highlight w:val="lightGray"/>
+          <w:lang w:val="pt-BR"/>
+        </w:rPr>
+        <w:t xml:space="preserve">                              messageString-&gt;Append( SeparatorEnd ) ;</w:t>
+      </w:r>
+    </w:p>
+    <w:p>
+      <w:pPr>
+        <w:pStyle w:val="Heading1"/>
+        <w:ind w:left="720"/>
+        <w:rPr>
+          <w:rFonts w:ascii="Consolas" w:eastAsiaTheme="minorHAnsi" w:hAnsi="Consolas" w:cstheme="minorBidi"/>
+          <w:color w:val="auto"/>
+          <w:sz w:val="22"/>
+          <w:szCs w:val="22"/>
+          <w:highlight w:val="lightGray"/>
+          <w:lang w:val="pt-BR"/>
+        </w:rPr>
+      </w:pPr>
+    </w:p>
+    <w:p>
+      <w:pPr>
+        <w:pStyle w:val="Heading1"/>
+        <w:ind w:left="720"/>
+        <w:rPr>
+          <w:rFonts w:ascii="Consolas" w:eastAsiaTheme="minorHAnsi" w:hAnsi="Consolas" w:cstheme="minorBidi"/>
+          <w:color w:val="auto"/>
+          <w:sz w:val="22"/>
+          <w:szCs w:val="22"/>
+          <w:highlight w:val="lightGray"/>
+          <w:lang w:val="pt-BR"/>
+        </w:rPr>
+      </w:pPr>
+      <w:r>
+        <w:rPr>
+          <w:rFonts w:ascii="Consolas" w:eastAsiaTheme="minorHAnsi" w:hAnsi="Consolas" w:cstheme="minorBidi"/>
+          <w:color w:val="auto"/>
+          <w:sz w:val="22"/>
+          <w:szCs w:val="22"/>
+          <w:highlight w:val="lightGray"/>
+          <w:lang w:val="pt-BR"/>
+        </w:rPr>
+        <w:t xml:space="preserve">                              STR_String * pItemStr = vtItems[ i ]-&gt;ToString() ;</w:t>
+      </w:r>
+    </w:p>
+    <w:p>
+      <w:pPr>
+        <w:pStyle w:val="Heading1"/>
+        <w:ind w:left="720"/>
+        <w:rPr>
+          <w:rFonts w:ascii="Consolas" w:eastAsiaTheme="minorHAnsi" w:hAnsi="Consolas" w:cstheme="minorBidi"/>
+          <w:color w:val="auto"/>
+          <w:sz w:val="22"/>
+          <w:szCs w:val="22"/>
+          <w:highlight w:val="lightGray"/>
+          <w:lang w:val="pt-BR"/>
+        </w:rPr>
+      </w:pPr>
+      <w:r>
+        <w:rPr>
+          <w:rFonts w:ascii="Consolas" w:eastAsiaTheme="minorHAnsi" w:hAnsi="Consolas" w:cstheme="minorBidi"/>
+          <w:color w:val="auto"/>
+          <w:sz w:val="22"/>
+          <w:szCs w:val="22"/>
+          <w:highlight w:val="lightGray"/>
+          <w:lang w:val="pt-BR"/>
+        </w:rPr>
+        <w:t xml:space="preserve">                              messageString-&gt;Append( pItemStr ) ;</w:t>
+      </w:r>
+    </w:p>
+    <w:p>
+      <w:pPr>
+        <w:pStyle w:val="Heading1"/>
+        <w:ind w:left="720"/>
+        <w:rPr>
+          <w:rFonts w:ascii="Consolas" w:eastAsiaTheme="minorHAnsi" w:hAnsi="Consolas" w:cstheme="minorBidi"/>
+          <w:color w:val="auto"/>
+          <w:sz w:val="22"/>
+          <w:szCs w:val="22"/>
+          <w:highlight w:val="lightGray"/>
+          <w:lang w:val="pt-BR"/>
+        </w:rPr>
+      </w:pPr>
+      <w:r>
+        <w:rPr>
+          <w:rFonts w:ascii="Consolas" w:eastAsiaTheme="minorHAnsi" w:hAnsi="Consolas" w:cstheme="minorBidi"/>
+          <w:color w:val="auto"/>
+          <w:sz w:val="22"/>
+          <w:szCs w:val="22"/>
+          <w:highlight w:val="lightGray"/>
+          <w:lang w:val="pt-BR"/>
+        </w:rPr>
+        <w:t xml:space="preserve">                              delete pItemStr ;</w:t>
+      </w:r>
+    </w:p>
+    <w:p>
+      <w:pPr>
+        <w:pStyle w:val="Heading1"/>
+        <w:ind w:left="720"/>
+        <w:rPr>
+          <w:rFonts w:ascii="Consolas" w:eastAsiaTheme="minorHAnsi" w:hAnsi="Consolas" w:cstheme="minorBidi"/>
+          <w:color w:val="auto"/>
+          <w:sz w:val="22"/>
+          <w:szCs w:val="22"/>
+          <w:highlight w:val="lightGray"/>
+          <w:lang w:val="pt-BR"/>
+        </w:rPr>
+      </w:pPr>
+    </w:p>
+    <w:p>
+      <w:pPr>
+        <w:pStyle w:val="Heading1"/>
+        <w:ind w:left="720"/>
+        <w:rPr>
+          <w:rFonts w:ascii="Consolas" w:eastAsiaTheme="minorHAnsi" w:hAnsi="Consolas" w:cstheme="minorBidi"/>
+          <w:color w:val="auto"/>
+          <w:sz w:val="22"/>
+          <w:szCs w:val="22"/>
+          <w:highlight w:val="lightGray"/>
+          <w:lang w:val="pt-BR"/>
+        </w:rPr>
+      </w:pPr>
+      <w:r>
+        <w:rPr>
+          <w:rFonts w:ascii="Consolas" w:eastAsiaTheme="minorHAnsi" w:hAnsi="Consolas" w:cstheme="minorBidi"/>
+          <w:color w:val="auto"/>
+          <w:sz w:val="22"/>
+          <w:szCs w:val="22"/>
+          <w:highlight w:val="lightGray"/>
+          <w:lang w:val="pt-BR"/>
+        </w:rPr>
+        <w:t xml:space="preserve">                        } /*</w:t>
+      </w:r>
+      <w:r>
+        <w:rPr>
+          <w:rFonts w:ascii="Consolas" w:eastAsiaTheme="minorHAnsi" w:hAnsi="Consolas" w:cstheme="minorBidi"/>
+          <w:color w:val="auto"/>
+          <w:sz w:val="22"/>
+          <w:szCs w:val="22"/>
+          <w:highlight w:val="lightGray"/>
+          <w:lang w:val="pt-BR"/>
+        </w:rPr>
+        <w:t xml:space="preserve"> end</w:t>
+      </w:r>
+      <w:r>
+        <w:rPr>
+          <w:rFonts w:ascii="Consolas" w:eastAsiaTheme="minorHAnsi" w:hAnsi="Consolas" w:cstheme="minorBidi"/>
+          <w:color w:val="auto"/>
+          <w:sz w:val="22"/>
+          <w:szCs w:val="22"/>
+          <w:highlight w:val="lightGray"/>
+          <w:lang w:val="pt-BR"/>
+        </w:rPr>
+        <w:t xml:space="preserve"> if */</w:t>
+      </w:r>
+    </w:p>
+    <w:p>
+      <w:pPr>
+        <w:pStyle w:val="Heading1"/>
+        <w:ind w:left="720"/>
+        <w:rPr>
+          <w:rFonts w:ascii="Consolas" w:eastAsiaTheme="minorHAnsi" w:hAnsi="Consolas" w:cstheme="minorBidi"/>
+          <w:color w:val="auto"/>
+          <w:sz w:val="22"/>
+          <w:szCs w:val="22"/>
+          <w:highlight w:val="lightGray"/>
+          <w:lang w:val="pt-BR"/>
+        </w:rPr>
+      </w:pPr>
+      <w:r>
+        <w:rPr>
+          <w:rFonts w:ascii="Consolas" w:eastAsiaTheme="minorHAnsi" w:hAnsi="Consolas" w:cstheme="minorBidi"/>
+          <w:color w:val="auto"/>
+          <w:sz w:val="22"/>
+          <w:szCs w:val="22"/>
+          <w:highlight w:val="lightGray"/>
+          <w:lang w:val="pt-BR"/>
+        </w:rPr>
+        <w:t xml:space="preserve">                  } /* </w:t>
+      </w:r>
+      <w:r>
+        <w:rPr>
+          <w:rFonts w:ascii="Consolas" w:eastAsiaTheme="minorHAnsi" w:hAnsi="Consolas" w:cstheme="minorBidi"/>
+          <w:color w:val="auto"/>
+          <w:sz w:val="22"/>
+          <w:szCs w:val="22"/>
+          <w:highlight w:val="lightGray"/>
+          <w:lang w:val="pt-BR"/>
+        </w:rPr>
+        <w:t xml:space="preserve">end </w:t>
+      </w:r>
+      <w:bookmarkStart w:id="0" w:name="_GoBack"/>
+      <w:bookmarkEnd w:id="0"/>
+      <w:r>
+        <w:rPr>
+          <w:rFonts w:ascii="Consolas" w:eastAsiaTheme="minorHAnsi" w:hAnsi="Consolas" w:cstheme="minorBidi"/>
+          <w:color w:val="auto"/>
+          <w:sz w:val="22"/>
+          <w:szCs w:val="22"/>
+          <w:highlight w:val="lightGray"/>
+          <w:lang w:val="pt-BR"/>
+        </w:rPr>
+        <w:t>for */</w:t>
+      </w:r>
+    </w:p>
+    <w:p>
+      <w:pPr>
+        <w:pStyle w:val="Heading1"/>
+        <w:ind w:left="720"/>
+        <w:rPr>
+          <w:rFonts w:ascii="Consolas" w:eastAsiaTheme="minorHAnsi" w:hAnsi="Consolas" w:cstheme="minorBidi"/>
+          <w:color w:val="auto"/>
+          <w:sz w:val="22"/>
+          <w:szCs w:val="22"/>
+          <w:highlight w:val="lightGray"/>
+          <w:lang w:val="pt-BR"/>
+        </w:rPr>
+      </w:pPr>
+      <w:r>
+        <w:rPr>
+          <w:rFonts w:ascii="Consolas" w:eastAsiaTheme="minorHAnsi" w:hAnsi="Consolas" w:cstheme="minorBidi"/>
+          <w:color w:val="auto"/>
+          <w:sz w:val="22"/>
+          <w:szCs w:val="22"/>
+          <w:highlight w:val="lightGray"/>
+          <w:lang w:val="pt-BR"/>
+        </w:rPr>
+        <w:t xml:space="preserve">            } /* end else */</w:t>
+      </w:r>
+    </w:p>
+    <w:p>
+      <w:pPr>
+        <w:pStyle w:val="Heading1"/>
+        <w:ind w:left="720"/>
+        <w:rPr>
+          <w:rFonts w:asciiTheme="minorHAnsi" w:eastAsiaTheme="minorHAnsi" w:hAnsiTheme="minorHAnsi" w:cstheme="minorBidi"/>
+          <w:color w:val="auto"/>
+          <w:sz w:val="22"/>
+          <w:szCs w:val="22"/>
+          <w:lang w:val="pt-BR"/>
+        </w:rPr>
+      </w:pPr>
+    </w:p>
+    <w:p>
+      <w:pPr>
+        <w:pStyle w:val="Heading1"/>
+        <w:ind w:left="720"/>
+        <w:rPr>
+          <w:rFonts w:asciiTheme="minorHAnsi" w:eastAsiaTheme="minorHAnsi" w:hAnsiTheme="minorHAnsi" w:cstheme="minorBidi"/>
+          <w:b/>
+          <w:color w:val="auto"/>
+          <w:sz w:val="22"/>
+          <w:szCs w:val="22"/>
+          <w:lang w:val="pt-BR"/>
+        </w:rPr>
+      </w:pPr>
+      <w:r>
+        <w:rPr>
+          <w:rFonts w:asciiTheme="minorHAnsi" w:eastAsiaTheme="minorHAnsi" w:hAnsiTheme="minorHAnsi" w:cstheme="minorBidi"/>
+          <w:b/>
+          <w:color w:val="auto"/>
+          <w:sz w:val="22"/>
+          <w:szCs w:val="22"/>
+          <w:lang w:val="pt-BR"/>
+        </w:rPr>
+        <w:t>Todos os mutantes foram mortos ao fim da execução do script de teste.</w:t>
       </w:r>
     </w:p>
     <w:sectPr>
@@ -2709,27 +4808,7 @@
       <w:rPr>
         <w:lang w:val="pt-BR"/>
       </w:rPr>
-      <w:t>INF1413 Teste de Software - Trabalho 4</w:t>
-    </w:r>
-    <w:r>
-      <w:rPr>
-        <w:lang w:val="pt-BR"/>
-      </w:rPr>
-      <w:t xml:space="preserve"> - Hugo </w:t>
-    </w:r>
-    <w:proofErr w:type="spellStart"/>
-    <w:r>
-      <w:rPr>
-        <w:lang w:val="pt-BR"/>
-      </w:rPr>
-      <w:t>Grochau</w:t>
-    </w:r>
-    <w:proofErr w:type="spellEnd"/>
-    <w:r>
-      <w:rPr>
-        <w:lang w:val="pt-BR"/>
-      </w:rPr>
-      <w:t>, Leonardo Kaplan</w:t>
+      <w:t>INF1413 Teste de Software - Trabalho 4 - Hugo Grochau, Leonardo Kaplan</w:t>
     </w:r>
   </w:p>
   <w:p>
@@ -3176,6 +5255,95 @@
     </w:lvl>
   </w:abstractNum>
   <w:abstractNum w:abstractNumId="5" w15:restartNumberingAfterBreak="0">
+    <w:nsid w:val="3CED0E36"/>
+    <w:multiLevelType w:val="hybridMultilevel"/>
+    <w:tmpl w:val="EBEEC35A"/>
+    <w:lvl w:ilvl="0" w:tplc="04090011">
+      <w:start w:val="1"/>
+      <w:numFmt w:val="decimal"/>
+      <w:lvlText w:val="%1)"/>
+      <w:lvlJc w:val="left"/>
+      <w:pPr>
+        <w:ind w:left="720" w:hanging="360"/>
+      </w:pPr>
+      <w:rPr>
+        <w:rFonts w:hint="default"/>
+      </w:rPr>
+    </w:lvl>
+    <w:lvl w:ilvl="1" w:tplc="04090019" w:tentative="1">
+      <w:start w:val="1"/>
+      <w:numFmt w:val="lowerLetter"/>
+      <w:lvlText w:val="%2."/>
+      <w:lvlJc w:val="left"/>
+      <w:pPr>
+        <w:ind w:left="1440" w:hanging="360"/>
+      </w:pPr>
+    </w:lvl>
+    <w:lvl w:ilvl="2" w:tplc="0409001B" w:tentative="1">
+      <w:start w:val="1"/>
+      <w:numFmt w:val="lowerRoman"/>
+      <w:lvlText w:val="%3."/>
+      <w:lvlJc w:val="right"/>
+      <w:pPr>
+        <w:ind w:left="2160" w:hanging="180"/>
+      </w:pPr>
+    </w:lvl>
+    <w:lvl w:ilvl="3" w:tplc="0409000F" w:tentative="1">
+      <w:start w:val="1"/>
+      <w:numFmt w:val="decimal"/>
+      <w:lvlText w:val="%4."/>
+      <w:lvlJc w:val="left"/>
+      <w:pPr>
+        <w:ind w:left="2880" w:hanging="360"/>
+      </w:pPr>
+    </w:lvl>
+    <w:lvl w:ilvl="4" w:tplc="04090019" w:tentative="1">
+      <w:start w:val="1"/>
+      <w:numFmt w:val="lowerLetter"/>
+      <w:lvlText w:val="%5."/>
+      <w:lvlJc w:val="left"/>
+      <w:pPr>
+        <w:ind w:left="3600" w:hanging="360"/>
+      </w:pPr>
+    </w:lvl>
+    <w:lvl w:ilvl="5" w:tplc="0409001B" w:tentative="1">
+      <w:start w:val="1"/>
+      <w:numFmt w:val="lowerRoman"/>
+      <w:lvlText w:val="%6."/>
+      <w:lvlJc w:val="right"/>
+      <w:pPr>
+        <w:ind w:left="4320" w:hanging="180"/>
+      </w:pPr>
+    </w:lvl>
+    <w:lvl w:ilvl="6" w:tplc="0409000F" w:tentative="1">
+      <w:start w:val="1"/>
+      <w:numFmt w:val="decimal"/>
+      <w:lvlText w:val="%7."/>
+      <w:lvlJc w:val="left"/>
+      <w:pPr>
+        <w:ind w:left="5040" w:hanging="360"/>
+      </w:pPr>
+    </w:lvl>
+    <w:lvl w:ilvl="7" w:tplc="04090019" w:tentative="1">
+      <w:start w:val="1"/>
+      <w:numFmt w:val="lowerLetter"/>
+      <w:lvlText w:val="%8."/>
+      <w:lvlJc w:val="left"/>
+      <w:pPr>
+        <w:ind w:left="5760" w:hanging="360"/>
+      </w:pPr>
+    </w:lvl>
+    <w:lvl w:ilvl="8" w:tplc="0409001B" w:tentative="1">
+      <w:start w:val="1"/>
+      <w:numFmt w:val="lowerRoman"/>
+      <w:lvlText w:val="%9."/>
+      <w:lvlJc w:val="right"/>
+      <w:pPr>
+        <w:ind w:left="6480" w:hanging="180"/>
+      </w:pPr>
+    </w:lvl>
+  </w:abstractNum>
+  <w:abstractNum w:abstractNumId="6" w15:restartNumberingAfterBreak="0">
     <w:nsid w:val="64294C91"/>
     <w:multiLevelType w:val="hybridMultilevel"/>
     <w:tmpl w:val="452C17AA"/>
@@ -3261,7 +5429,7 @@
       </w:pPr>
     </w:lvl>
   </w:abstractNum>
-  <w:abstractNum w:abstractNumId="6" w15:restartNumberingAfterBreak="0">
+  <w:abstractNum w:abstractNumId="7" w15:restartNumberingAfterBreak="0">
     <w:nsid w:val="73B77D8A"/>
     <w:multiLevelType w:val="hybridMultilevel"/>
     <w:tmpl w:val="BBC4BF54"/>
@@ -3347,7 +5515,7 @@
       </w:pPr>
     </w:lvl>
   </w:abstractNum>
-  <w:abstractNum w:abstractNumId="7" w15:restartNumberingAfterBreak="0">
+  <w:abstractNum w:abstractNumId="8" w15:restartNumberingAfterBreak="0">
     <w:nsid w:val="7C120DB4"/>
     <w:multiLevelType w:val="hybridMultilevel"/>
     <w:tmpl w:val="E21E25E0"/>
@@ -3433,7 +5601,7 @@
       </w:pPr>
     </w:lvl>
   </w:abstractNum>
-  <w:abstractNum w:abstractNumId="8" w15:restartNumberingAfterBreak="0">
+  <w:abstractNum w:abstractNumId="9" w15:restartNumberingAfterBreak="0">
     <w:nsid w:val="7EBD6A93"/>
     <w:multiLevelType w:val="hybridMultilevel"/>
     <w:tmpl w:val="36ACDA68"/>
@@ -3532,13 +5700,13 @@
     <w:abstractNumId w:val="3"/>
   </w:num>
   <w:num w:numId="3">
-    <w:abstractNumId w:val="8"/>
+    <w:abstractNumId w:val="9"/>
   </w:num>
   <w:num w:numId="4">
-    <w:abstractNumId w:val="5"/>
+    <w:abstractNumId w:val="6"/>
   </w:num>
   <w:num w:numId="5">
-    <w:abstractNumId w:val="7"/>
+    <w:abstractNumId w:val="8"/>
   </w:num>
   <w:num w:numId="6">
     <w:abstractNumId w:val="0"/>
@@ -3547,10 +5715,13 @@
     <w:abstractNumId w:val="1"/>
   </w:num>
   <w:num w:numId="8">
-    <w:abstractNumId w:val="6"/>
+    <w:abstractNumId w:val="7"/>
   </w:num>
   <w:num w:numId="9">
     <w:abstractNumId w:val="4"/>
+  </w:num>
+  <w:num w:numId="10">
+    <w:abstractNumId w:val="5"/>
   </w:num>
 </w:numbering>
 </file>
